--- a/Projektbeschreibung.docx
+++ b/Projektbeschreibung.docx
@@ -30,44 +30,52 @@
       <w:pPr>
         <w:spacing w:after="120" w:line="240" w:lineRule="auto"/>
         <w:rPr>
-          <w:rFonts w:ascii="Segoe UI" w:eastAsia="Times New Roman" w:hAnsi="Segoe UI" w:cs="Segoe UI"/>
-          <w:color w:val="000000"/>
-          <w:sz w:val="23"/>
-          <w:szCs w:val="23"/>
-          <w:lang w:eastAsia="de-AT"/>
-        </w:rPr>
-      </w:pPr>
-      <w:r>
-        <w:rPr>
-          <w:rFonts w:ascii="Segoe UI" w:eastAsia="Times New Roman" w:hAnsi="Segoe UI" w:cs="Segoe UI"/>
-          <w:color w:val="000000"/>
-          <w:sz w:val="23"/>
-          <w:szCs w:val="23"/>
-          <w:lang w:eastAsia="de-AT"/>
-        </w:rPr>
-        <w:t xml:space="preserve">Eine mobile Datenerfassung für Fahrräder soll relevante Daten wie Geschwindigkeit und Fahrzeit </w:t>
-      </w:r>
-      <w:proofErr w:type="gramStart"/>
-      <w:r>
-        <w:rPr>
-          <w:rFonts w:ascii="Segoe UI" w:eastAsia="Times New Roman" w:hAnsi="Segoe UI" w:cs="Segoe UI"/>
-          <w:color w:val="000000"/>
-          <w:sz w:val="23"/>
-          <w:szCs w:val="23"/>
-          <w:lang w:eastAsia="de-AT"/>
-        </w:rPr>
-        <w:t>auf einen Display</w:t>
-      </w:r>
-      <w:proofErr w:type="gramEnd"/>
-      <w:r>
-        <w:rPr>
-          <w:rFonts w:ascii="Segoe UI" w:eastAsia="Times New Roman" w:hAnsi="Segoe UI" w:cs="Segoe UI"/>
-          <w:color w:val="000000"/>
-          <w:sz w:val="23"/>
-          <w:szCs w:val="23"/>
-          <w:lang w:eastAsia="de-AT"/>
-        </w:rPr>
-        <w:t xml:space="preserve"> ausgeben. Außerdem sollen GPS-Daten auf einer SD-Karte gespeichert werden.</w:t>
+          <w:rFonts w:ascii="Calibri" w:eastAsia="Times New Roman" w:hAnsi="Calibri" w:cs="Times New Roman"/>
+          <w:color w:val="000000"/>
+          <w:sz w:val="24"/>
+          <w:szCs w:val="24"/>
+          <w:lang w:eastAsia="de-AT"/>
+        </w:rPr>
+      </w:pPr>
+      <w:r>
+        <w:rPr>
+          <w:rFonts w:ascii="Calibri" w:eastAsia="Times New Roman" w:hAnsi="Calibri" w:cs="Times New Roman"/>
+          <w:color w:val="000000"/>
+          <w:sz w:val="24"/>
+          <w:szCs w:val="24"/>
+          <w:lang w:eastAsia="de-AT"/>
+        </w:rPr>
+        <w:t>Röhrenverstärker</w:t>
+      </w:r>
+      <w:r>
+        <w:rPr>
+          <w:rFonts w:ascii="Calibri" w:eastAsia="Times New Roman" w:hAnsi="Calibri" w:cs="Times New Roman"/>
+          <w:color w:val="000000"/>
+          <w:sz w:val="24"/>
+          <w:szCs w:val="24"/>
+          <w:lang w:eastAsia="de-AT"/>
+        </w:rPr>
+        <w:t xml:space="preserve"> gab es bereits seit den frühen 20 Jahrhundert und werden bis heute von Hi-Fi Enthusiasten gerne eingesetzt obwohl sie heutzutage Großteils von modernen Verstärkerarten ersetzt wurden. Aus Interesse an Elektronenröhren soll eine</w:t>
+      </w:r>
+      <w:r>
+        <w:rPr>
+          <w:rFonts w:ascii="Calibri" w:eastAsia="Times New Roman" w:hAnsi="Calibri" w:cs="Times New Roman"/>
+          <w:color w:val="000000"/>
+          <w:sz w:val="24"/>
+          <w:szCs w:val="24"/>
+          <w:lang w:eastAsia="de-AT"/>
+        </w:rPr>
+        <w:t>n</w:t>
+      </w:r>
+      <w:r>
+        <w:rPr>
+          <w:rFonts w:ascii="Calibri" w:eastAsia="Times New Roman" w:hAnsi="Calibri" w:cs="Times New Roman"/>
+          <w:color w:val="000000"/>
+          <w:sz w:val="24"/>
+          <w:szCs w:val="24"/>
+          <w:lang w:eastAsia="de-AT"/>
+        </w:rPr>
+        <w:t xml:space="preserve"> Prototyp für einen modularen Verstärker, welcher zwischen einen und fünf Kanälen haben kann, erstellt werden.</w:t>
       </w:r>
     </w:p>
     <w:p>
@@ -110,8 +118,8 @@
         <w:tblLook w:val="04A0" w:firstRow="1" w:lastRow="0" w:firstColumn="1" w:lastColumn="0" w:noHBand="0" w:noVBand="1"/>
       </w:tblPr>
       <w:tblGrid>
-        <w:gridCol w:w="2132"/>
-        <w:gridCol w:w="4076"/>
+        <w:gridCol w:w="1930"/>
+        <w:gridCol w:w="4278"/>
         <w:gridCol w:w="1044"/>
         <w:gridCol w:w="1804"/>
       </w:tblGrid>
@@ -367,6 +375,15 @@
               </w:rPr>
               <w:t>Entwicklung des Netzteiles</w:t>
             </w:r>
+            <w:r>
+              <w:rPr>
+                <w:rFonts w:ascii="Times New Roman" w:eastAsia="Times New Roman" w:hAnsi="Times New Roman" w:cs="Times New Roman"/>
+                <w:sz w:val="24"/>
+                <w:szCs w:val="24"/>
+                <w:lang w:eastAsia="de-AT"/>
+              </w:rPr>
+              <w:t xml:space="preserve"> und der Ausgangs Überträger</w:t>
+            </w:r>
           </w:p>
         </w:tc>
         <w:tc>
@@ -715,7 +732,69 @@
           <w:szCs w:val="23"/>
           <w:lang w:eastAsia="de-AT"/>
         </w:rPr>
-        <w:t>: Entwicklung des Schaltkonzepts, Auswahl und Bestellung der Bauteile, Leiterplattenentwicklung sowie Gehäuseintegration</w:t>
+        <w:t xml:space="preserve">: </w:t>
+      </w:r>
+      <w:r>
+        <w:rPr>
+          <w:rFonts w:ascii="Segoe UI" w:eastAsia="Times New Roman" w:hAnsi="Segoe UI" w:cs="Segoe UI"/>
+          <w:color w:val="000000"/>
+          <w:sz w:val="23"/>
+          <w:szCs w:val="23"/>
+          <w:lang w:eastAsia="de-AT"/>
+        </w:rPr>
+        <w:t>Adaption</w:t>
+      </w:r>
+      <w:r>
+        <w:rPr>
+          <w:rFonts w:ascii="Segoe UI" w:eastAsia="Times New Roman" w:hAnsi="Segoe UI" w:cs="Segoe UI"/>
+          <w:color w:val="000000"/>
+          <w:sz w:val="23"/>
+          <w:szCs w:val="23"/>
+          <w:lang w:eastAsia="de-AT"/>
+        </w:rPr>
+        <w:t xml:space="preserve"> des Schaltkonzepts, Auswahl und Bestellung der Bauteile, Leiterplattenentwicklung </w:t>
+      </w:r>
+      <w:r>
+        <w:rPr>
+          <w:rFonts w:ascii="Segoe UI" w:eastAsia="Times New Roman" w:hAnsi="Segoe UI" w:cs="Segoe UI"/>
+          <w:color w:val="000000"/>
+          <w:sz w:val="23"/>
+          <w:szCs w:val="23"/>
+          <w:lang w:eastAsia="de-AT"/>
+        </w:rPr>
+        <w:t>des Netzteils</w:t>
+      </w:r>
+      <w:r>
+        <w:rPr>
+          <w:rFonts w:ascii="Segoe UI" w:eastAsia="Times New Roman" w:hAnsi="Segoe UI" w:cs="Segoe UI"/>
+          <w:color w:val="000000"/>
+          <w:sz w:val="23"/>
+          <w:szCs w:val="23"/>
+          <w:lang w:eastAsia="de-AT"/>
+        </w:rPr>
+        <w:t xml:space="preserve">, sowie Berechnung der </w:t>
+      </w:r>
+      <w:proofErr w:type="spellStart"/>
+      <w:r>
+        <w:rPr>
+          <w:rFonts w:ascii="Segoe UI" w:eastAsia="Times New Roman" w:hAnsi="Segoe UI" w:cs="Segoe UI"/>
+          <w:color w:val="000000"/>
+          <w:sz w:val="23"/>
+          <w:szCs w:val="23"/>
+          <w:lang w:eastAsia="de-AT"/>
+        </w:rPr>
+        <w:t>Ausgangsübertrager</w:t>
+      </w:r>
+      <w:proofErr w:type="spellEnd"/>
+      <w:r>
+        <w:rPr>
+          <w:rFonts w:ascii="Segoe UI" w:eastAsia="Times New Roman" w:hAnsi="Segoe UI" w:cs="Segoe UI"/>
+          <w:color w:val="000000"/>
+          <w:sz w:val="23"/>
+          <w:szCs w:val="23"/>
+          <w:lang w:eastAsia="de-AT"/>
+        </w:rPr>
+        <w:t>.</w:t>
       </w:r>
     </w:p>
     <w:p>
@@ -723,9 +802,11 @@
         <w:spacing w:after="120" w:line="240" w:lineRule="auto"/>
         <w:rPr>
           <w:rFonts w:ascii="Segoe UI" w:eastAsia="Times New Roman" w:hAnsi="Segoe UI" w:cs="Segoe UI"/>
-          <w:color w:val="000000"/>
-          <w:sz w:val="23"/>
-          <w:szCs w:val="23"/>
+          <w:b/>
+          <w:bCs/>
+          <w:color w:val="000000"/>
+          <w:sz w:val="26"/>
+          <w:szCs w:val="26"/>
           <w:lang w:eastAsia="de-AT"/>
         </w:rPr>
       </w:pPr>
@@ -759,7 +840,47 @@
           <w:szCs w:val="23"/>
           <w:lang w:eastAsia="de-AT"/>
         </w:rPr>
-        <w:t>: Software, Auswertung und Ausgabe der Daten auf einem Display</w:t>
+        <w:t xml:space="preserve">: </w:t>
+      </w:r>
+      <w:r>
+        <w:rPr>
+          <w:rFonts w:ascii="Segoe UI" w:eastAsia="Times New Roman" w:hAnsi="Segoe UI" w:cs="Segoe UI"/>
+          <w:color w:val="000000"/>
+          <w:sz w:val="23"/>
+          <w:szCs w:val="23"/>
+          <w:lang w:eastAsia="de-AT"/>
+        </w:rPr>
+        <w:t>Adaption</w:t>
+      </w:r>
+      <w:r>
+        <w:rPr>
+          <w:rFonts w:ascii="Segoe UI" w:eastAsia="Times New Roman" w:hAnsi="Segoe UI" w:cs="Segoe UI"/>
+          <w:color w:val="000000"/>
+          <w:sz w:val="23"/>
+          <w:szCs w:val="23"/>
+          <w:lang w:eastAsia="de-AT"/>
+        </w:rPr>
+        <w:t xml:space="preserve"> des Schaltkonzepts, Auswahl und Bestellung der Bauteile, Leiterplattenentwicklung </w:t>
+      </w:r>
+      <w:r>
+        <w:rPr>
+          <w:rFonts w:ascii="Segoe UI" w:eastAsia="Times New Roman" w:hAnsi="Segoe UI" w:cs="Segoe UI"/>
+          <w:color w:val="000000"/>
+          <w:sz w:val="23"/>
+          <w:szCs w:val="23"/>
+          <w:lang w:eastAsia="de-AT"/>
+        </w:rPr>
+        <w:t>de</w:t>
+      </w:r>
+      <w:r>
+        <w:rPr>
+          <w:rFonts w:ascii="Segoe UI" w:eastAsia="Times New Roman" w:hAnsi="Segoe UI" w:cs="Segoe UI"/>
+          <w:color w:val="000000"/>
+          <w:sz w:val="23"/>
+          <w:szCs w:val="23"/>
+          <w:lang w:eastAsia="de-AT"/>
+        </w:rPr>
+        <w:t>r verstärkenden Elemente.</w:t>
       </w:r>
     </w:p>
     <w:p>
@@ -805,7 +926,17 @@
           <w:szCs w:val="23"/>
           <w:lang w:eastAsia="de-AT"/>
         </w:rPr>
-        <w:t>Das Ziel dieses Projektes ist es, eine Datenerfassung für Fahrräder zu entwickeln und zu bauen. Die Daten sollen ausgewertet und auf einem Display ausgegeben werden. Die gefahrene Route soll auf einer SD-Karte gespeichert werden. Das Gehäuse in dem sich die Hardware befindet soll klein und handlich gehalten werden.</w:t>
+        <w:t xml:space="preserve">Das Ziel dieses Projektes ist es, </w:t>
+      </w:r>
+      <w:r>
+        <w:rPr>
+          <w:rFonts w:ascii="Segoe UI" w:eastAsia="Times New Roman" w:hAnsi="Segoe UI" w:cs="Segoe UI"/>
+          <w:color w:val="000000"/>
+          <w:sz w:val="23"/>
+          <w:szCs w:val="23"/>
+          <w:lang w:eastAsia="de-AT"/>
+        </w:rPr>
+        <w:t>eine 5 Kanal Röhrenendstufe zu entwickeln, sowie ein fertiges Leiterplattenlayout. Ebenfalls sollte ein Prototyp gebaut werden.</w:t>
       </w:r>
     </w:p>
     <w:p>
@@ -871,7 +1002,17 @@
           <w:szCs w:val="23"/>
           <w:lang w:eastAsia="de-AT"/>
         </w:rPr>
-        <w:t>Die mobile Datenerfassung für Fahrräder soll voll funktionsfähig sein. Die Ausgaben der Daten sollen von dem Display gut ablesbar sein.</w:t>
+        <w:t>Das Netzteil soll stabil die Versorgungsspannungen liefern</w:t>
+      </w:r>
+      <w:r>
+        <w:rPr>
+          <w:rFonts w:ascii="Segoe UI" w:eastAsia="Times New Roman" w:hAnsi="Segoe UI" w:cs="Segoe UI"/>
+          <w:color w:val="000000"/>
+          <w:sz w:val="23"/>
+          <w:szCs w:val="23"/>
+          <w:lang w:eastAsia="de-AT"/>
+        </w:rPr>
+        <w:t>.</w:t>
       </w:r>
     </w:p>
     <w:p>
@@ -915,50 +1056,18 @@
           <w:szCs w:val="23"/>
           <w:lang w:eastAsia="de-AT"/>
         </w:rPr>
-        <w:t xml:space="preserve">: Die Software soll voll funktionsfähig </w:t>
-      </w:r>
-      <w:r>
-        <w:rPr>
-          <w:rFonts w:ascii="Segoe UI" w:eastAsia="Times New Roman" w:hAnsi="Segoe UI" w:cs="Segoe UI"/>
-          <w:color w:val="000000"/>
-          <w:sz w:val="23"/>
-          <w:szCs w:val="23"/>
-          <w:lang w:eastAsia="de-AT"/>
-        </w:rPr>
-        <w:t xml:space="preserve">sein und </w:t>
-      </w:r>
-      <w:r>
-        <w:rPr>
-          <w:rFonts w:ascii="Segoe UI" w:eastAsia="Times New Roman" w:hAnsi="Segoe UI" w:cs="Segoe UI"/>
-          <w:color w:val="000000"/>
-          <w:sz w:val="23"/>
-          <w:szCs w:val="23"/>
-          <w:lang w:eastAsia="de-AT"/>
-        </w:rPr>
-        <w:t xml:space="preserve">darf auch nicht abstürzen wenn beliebige Fehlbedienungen </w:t>
-      </w:r>
-      <w:proofErr w:type="gramStart"/>
-      <w:r>
-        <w:rPr>
-          <w:rFonts w:ascii="Segoe UI" w:eastAsia="Times New Roman" w:hAnsi="Segoe UI" w:cs="Segoe UI"/>
-          <w:color w:val="000000"/>
-          <w:sz w:val="23"/>
-          <w:szCs w:val="23"/>
-          <w:lang w:eastAsia="de-AT"/>
-        </w:rPr>
-        <w:t>erfolgen.</w:t>
-      </w:r>
-      <w:r>
-        <w:rPr>
-          <w:rFonts w:ascii="Segoe UI" w:eastAsia="Times New Roman" w:hAnsi="Segoe UI" w:cs="Segoe UI"/>
-          <w:color w:val="000000"/>
-          <w:sz w:val="23"/>
-          <w:szCs w:val="23"/>
-          <w:lang w:eastAsia="de-AT"/>
-        </w:rPr>
-        <w:t>.</w:t>
-      </w:r>
-      <w:proofErr w:type="gramEnd"/>
+        <w:t xml:space="preserve">: </w:t>
+      </w:r>
+      <w:r>
+        <w:rPr>
+          <w:rFonts w:ascii="Segoe UI" w:eastAsia="Times New Roman" w:hAnsi="Segoe UI" w:cs="Segoe UI"/>
+          <w:color w:val="000000"/>
+          <w:sz w:val="23"/>
+          <w:szCs w:val="23"/>
+          <w:lang w:eastAsia="de-AT"/>
+        </w:rPr>
+        <w:t>Die Verstärkenden Elemente sollten stabil ein Eingangssignal mit 6W ausgeben.</w:t>
+      </w:r>
     </w:p>
     <w:p>
       <w:pPr>
@@ -1003,17 +1112,57 @@
           <w:szCs w:val="23"/>
           <w:lang w:eastAsia="de-AT"/>
         </w:rPr>
-        <w:t>4</w:t>
-      </w:r>
-      <w:r>
-        <w:rPr>
-          <w:rFonts w:ascii="Segoe UI" w:eastAsia="Times New Roman" w:hAnsi="Segoe UI" w:cs="Segoe UI"/>
-          <w:color w:val="000000"/>
-          <w:sz w:val="23"/>
-          <w:szCs w:val="23"/>
-          <w:lang w:eastAsia="de-AT"/>
-        </w:rPr>
-        <w:t>.10.2017 Entwicklung des Schaltungskonzepts abgeschlossen, benötigte Bauteile bestellt</w:t>
+        <w:t>27</w:t>
+      </w:r>
+      <w:r>
+        <w:rPr>
+          <w:rFonts w:ascii="Segoe UI" w:eastAsia="Times New Roman" w:hAnsi="Segoe UI" w:cs="Segoe UI"/>
+          <w:color w:val="000000"/>
+          <w:sz w:val="23"/>
+          <w:szCs w:val="23"/>
+          <w:lang w:eastAsia="de-AT"/>
+        </w:rPr>
+        <w:t>.</w:t>
+      </w:r>
+      <w:r>
+        <w:rPr>
+          <w:rFonts w:ascii="Segoe UI" w:eastAsia="Times New Roman" w:hAnsi="Segoe UI" w:cs="Segoe UI"/>
+          <w:color w:val="000000"/>
+          <w:sz w:val="23"/>
+          <w:szCs w:val="23"/>
+          <w:lang w:eastAsia="de-AT"/>
+        </w:rPr>
+        <w:t>11</w:t>
+      </w:r>
+      <w:r>
+        <w:rPr>
+          <w:rFonts w:ascii="Segoe UI" w:eastAsia="Times New Roman" w:hAnsi="Segoe UI" w:cs="Segoe UI"/>
+          <w:color w:val="000000"/>
+          <w:sz w:val="23"/>
+          <w:szCs w:val="23"/>
+          <w:lang w:eastAsia="de-AT"/>
+        </w:rPr>
+        <w:t>.201</w:t>
+      </w:r>
+      <w:r>
+        <w:rPr>
+          <w:rFonts w:ascii="Segoe UI" w:eastAsia="Times New Roman" w:hAnsi="Segoe UI" w:cs="Segoe UI"/>
+          <w:color w:val="000000"/>
+          <w:sz w:val="23"/>
+          <w:szCs w:val="23"/>
+          <w:lang w:eastAsia="de-AT"/>
+        </w:rPr>
+        <w:t>8</w:t>
+      </w:r>
+      <w:r>
+        <w:rPr>
+          <w:rFonts w:ascii="Segoe UI" w:eastAsia="Times New Roman" w:hAnsi="Segoe UI" w:cs="Segoe UI"/>
+          <w:color w:val="000000"/>
+          <w:sz w:val="23"/>
+          <w:szCs w:val="23"/>
+          <w:lang w:eastAsia="de-AT"/>
+        </w:rPr>
+        <w:t xml:space="preserve"> Entwicklung des Schaltungskonzepts abgeschlossen, benötigte Bauteile bestellt</w:t>
       </w:r>
     </w:p>
     <w:p>
@@ -1035,7 +1184,87 @@
           <w:szCs w:val="23"/>
           <w:lang w:eastAsia="de-AT"/>
         </w:rPr>
-        <w:t>22.11.2017 Prototyp für Sensor- Software fertiggestellt</w:t>
+        <w:t>15</w:t>
+      </w:r>
+      <w:r>
+        <w:rPr>
+          <w:rFonts w:ascii="Segoe UI" w:eastAsia="Times New Roman" w:hAnsi="Segoe UI" w:cs="Segoe UI"/>
+          <w:color w:val="000000"/>
+          <w:sz w:val="23"/>
+          <w:szCs w:val="23"/>
+          <w:lang w:eastAsia="de-AT"/>
+        </w:rPr>
+        <w:t>.</w:t>
+      </w:r>
+      <w:r>
+        <w:rPr>
+          <w:rFonts w:ascii="Segoe UI" w:eastAsia="Times New Roman" w:hAnsi="Segoe UI" w:cs="Segoe UI"/>
+          <w:color w:val="000000"/>
+          <w:sz w:val="23"/>
+          <w:szCs w:val="23"/>
+          <w:lang w:eastAsia="de-AT"/>
+        </w:rPr>
+        <w:t>01</w:t>
+      </w:r>
+      <w:r>
+        <w:rPr>
+          <w:rFonts w:ascii="Segoe UI" w:eastAsia="Times New Roman" w:hAnsi="Segoe UI" w:cs="Segoe UI"/>
+          <w:color w:val="000000"/>
+          <w:sz w:val="23"/>
+          <w:szCs w:val="23"/>
+          <w:lang w:eastAsia="de-AT"/>
+        </w:rPr>
+        <w:t>.201</w:t>
+      </w:r>
+      <w:r>
+        <w:rPr>
+          <w:rFonts w:ascii="Segoe UI" w:eastAsia="Times New Roman" w:hAnsi="Segoe UI" w:cs="Segoe UI"/>
+          <w:color w:val="000000"/>
+          <w:sz w:val="23"/>
+          <w:szCs w:val="23"/>
+          <w:lang w:eastAsia="de-AT"/>
+        </w:rPr>
+        <w:t>9</w:t>
+      </w:r>
+      <w:r>
+        <w:rPr>
+          <w:rFonts w:ascii="Segoe UI" w:eastAsia="Times New Roman" w:hAnsi="Segoe UI" w:cs="Segoe UI"/>
+          <w:color w:val="000000"/>
+          <w:sz w:val="23"/>
+          <w:szCs w:val="23"/>
+          <w:lang w:eastAsia="de-AT"/>
+        </w:rPr>
+        <w:t xml:space="preserve"> Prototyp </w:t>
+      </w:r>
+      <w:r>
+        <w:rPr>
+          <w:rFonts w:ascii="Segoe UI" w:eastAsia="Times New Roman" w:hAnsi="Segoe UI" w:cs="Segoe UI"/>
+          <w:color w:val="000000"/>
+          <w:sz w:val="23"/>
+          <w:szCs w:val="23"/>
+          <w:lang w:eastAsia="de-AT"/>
+        </w:rPr>
+        <w:t>der Verstärkerschaltung</w:t>
+      </w:r>
+      <w:r>
+        <w:rPr>
+          <w:rFonts w:ascii="Segoe UI" w:eastAsia="Times New Roman" w:hAnsi="Segoe UI" w:cs="Segoe UI"/>
+          <w:color w:val="000000"/>
+          <w:sz w:val="23"/>
+          <w:szCs w:val="23"/>
+          <w:lang w:eastAsia="de-AT"/>
+        </w:rPr>
+        <w:t xml:space="preserve"> </w:t>
+      </w:r>
+      <w:r>
+        <w:rPr>
+          <w:rFonts w:ascii="Segoe UI" w:eastAsia="Times New Roman" w:hAnsi="Segoe UI" w:cs="Segoe UI"/>
+          <w:color w:val="000000"/>
+          <w:sz w:val="23"/>
+          <w:szCs w:val="23"/>
+          <w:lang w:eastAsia="de-AT"/>
+        </w:rPr>
+        <w:t>fertiggestellt</w:t>
       </w:r>
     </w:p>
     <w:p>
@@ -1057,7 +1286,57 @@
           <w:szCs w:val="23"/>
           <w:lang w:eastAsia="de-AT"/>
         </w:rPr>
-        <w:t>20.12.2017 Leiterplattenentwicklung abgeschlossen</w:t>
+        <w:t>26</w:t>
+      </w:r>
+      <w:r>
+        <w:rPr>
+          <w:rFonts w:ascii="Segoe UI" w:eastAsia="Times New Roman" w:hAnsi="Segoe UI" w:cs="Segoe UI"/>
+          <w:color w:val="000000"/>
+          <w:sz w:val="23"/>
+          <w:szCs w:val="23"/>
+          <w:lang w:eastAsia="de-AT"/>
+        </w:rPr>
+        <w:t>.</w:t>
+      </w:r>
+      <w:r>
+        <w:rPr>
+          <w:rFonts w:ascii="Segoe UI" w:eastAsia="Times New Roman" w:hAnsi="Segoe UI" w:cs="Segoe UI"/>
+          <w:color w:val="000000"/>
+          <w:sz w:val="23"/>
+          <w:szCs w:val="23"/>
+          <w:lang w:eastAsia="de-AT"/>
+        </w:rPr>
+        <w:t>02</w:t>
+      </w:r>
+      <w:r>
+        <w:rPr>
+          <w:rFonts w:ascii="Segoe UI" w:eastAsia="Times New Roman" w:hAnsi="Segoe UI" w:cs="Segoe UI"/>
+          <w:color w:val="000000"/>
+          <w:sz w:val="23"/>
+          <w:szCs w:val="23"/>
+          <w:lang w:eastAsia="de-AT"/>
+        </w:rPr>
+        <w:t>.201</w:t>
+      </w:r>
+      <w:r>
+        <w:rPr>
+          <w:rFonts w:ascii="Segoe UI" w:eastAsia="Times New Roman" w:hAnsi="Segoe UI" w:cs="Segoe UI"/>
+          <w:color w:val="000000"/>
+          <w:sz w:val="23"/>
+          <w:szCs w:val="23"/>
+          <w:lang w:eastAsia="de-AT"/>
+        </w:rPr>
+        <w:t>9</w:t>
+      </w:r>
+      <w:r>
+        <w:rPr>
+          <w:rFonts w:ascii="Segoe UI" w:eastAsia="Times New Roman" w:hAnsi="Segoe UI" w:cs="Segoe UI"/>
+          <w:color w:val="000000"/>
+          <w:sz w:val="23"/>
+          <w:szCs w:val="23"/>
+          <w:lang w:eastAsia="de-AT"/>
+        </w:rPr>
+        <w:t xml:space="preserve"> Leiterplattenentwicklung abgeschlossen</w:t>
       </w:r>
     </w:p>
     <w:p>
@@ -1079,7 +1358,99 @@
           <w:szCs w:val="23"/>
           <w:lang w:eastAsia="de-AT"/>
         </w:rPr>
-        <w:t>14.02.2018 Finale Version der Hard- und Software fertiggestellt</w:t>
+        <w:t>30.04.2019</w:t>
+      </w:r>
+      <w:r>
+        <w:rPr>
+          <w:rFonts w:ascii="Segoe UI" w:eastAsia="Times New Roman" w:hAnsi="Segoe UI" w:cs="Segoe UI"/>
+          <w:color w:val="000000"/>
+          <w:sz w:val="23"/>
+          <w:szCs w:val="23"/>
+          <w:lang w:eastAsia="de-AT"/>
+        </w:rPr>
+        <w:t xml:space="preserve"> Finale Version de</w:t>
+      </w:r>
+      <w:r>
+        <w:rPr>
+          <w:rFonts w:ascii="Segoe UI" w:eastAsia="Times New Roman" w:hAnsi="Segoe UI" w:cs="Segoe UI"/>
+          <w:color w:val="000000"/>
+          <w:sz w:val="23"/>
+          <w:szCs w:val="23"/>
+          <w:lang w:eastAsia="de-AT"/>
+        </w:rPr>
+        <w:t>s Netzteils und eines Kanales</w:t>
+      </w:r>
+    </w:p>
+    <w:p>
+      <w:pPr>
+        <w:spacing w:after="120" w:line="240" w:lineRule="auto"/>
+        <w:rPr>
+          <w:rFonts w:ascii="Segoe UI" w:eastAsia="Times New Roman" w:hAnsi="Segoe UI" w:cs="Segoe UI"/>
+          <w:color w:val="000000"/>
+          <w:sz w:val="23"/>
+          <w:szCs w:val="23"/>
+          <w:lang w:eastAsia="de-AT"/>
+        </w:rPr>
+      </w:pPr>
+      <w:r>
+        <w:rPr>
+          <w:rFonts w:ascii="Segoe UI" w:eastAsia="Times New Roman" w:hAnsi="Segoe UI" w:cs="Segoe UI"/>
+          <w:color w:val="000000"/>
+          <w:sz w:val="23"/>
+          <w:szCs w:val="23"/>
+          <w:lang w:eastAsia="de-AT"/>
+        </w:rPr>
+        <w:t>2</w:t>
+      </w:r>
+      <w:r>
+        <w:rPr>
+          <w:rFonts w:ascii="Segoe UI" w:eastAsia="Times New Roman" w:hAnsi="Segoe UI" w:cs="Segoe UI"/>
+          <w:color w:val="000000"/>
+          <w:sz w:val="23"/>
+          <w:szCs w:val="23"/>
+          <w:lang w:eastAsia="de-AT"/>
+        </w:rPr>
+        <w:t>8</w:t>
+      </w:r>
+      <w:r>
+        <w:rPr>
+          <w:rFonts w:ascii="Segoe UI" w:eastAsia="Times New Roman" w:hAnsi="Segoe UI" w:cs="Segoe UI"/>
+          <w:color w:val="000000"/>
+          <w:sz w:val="23"/>
+          <w:szCs w:val="23"/>
+          <w:lang w:eastAsia="de-AT"/>
+        </w:rPr>
+        <w:t>.0</w:t>
+      </w:r>
+      <w:r>
+        <w:rPr>
+          <w:rFonts w:ascii="Segoe UI" w:eastAsia="Times New Roman" w:hAnsi="Segoe UI" w:cs="Segoe UI"/>
+          <w:color w:val="000000"/>
+          <w:sz w:val="23"/>
+          <w:szCs w:val="23"/>
+          <w:lang w:eastAsia="de-AT"/>
+        </w:rPr>
+        <w:t>5</w:t>
+      </w:r>
+      <w:r>
+        <w:rPr>
+          <w:rFonts w:ascii="Segoe UI" w:eastAsia="Times New Roman" w:hAnsi="Segoe UI" w:cs="Segoe UI"/>
+          <w:color w:val="000000"/>
+          <w:sz w:val="23"/>
+          <w:szCs w:val="23"/>
+          <w:lang w:eastAsia="de-AT"/>
+        </w:rPr>
+        <w:t>.201</w:t>
+      </w:r>
+      <w:r>
+        <w:rPr>
+          <w:rFonts w:ascii="Segoe UI" w:eastAsia="Times New Roman" w:hAnsi="Segoe UI" w:cs="Segoe UI"/>
+          <w:color w:val="000000"/>
+          <w:sz w:val="23"/>
+          <w:szCs w:val="23"/>
+          <w:lang w:eastAsia="de-AT"/>
+        </w:rPr>
+        <w:t>9</w:t>
       </w:r>
     </w:p>
     <w:p>
@@ -1093,15 +1464,17 @@
           <w:lang w:eastAsia="de-AT"/>
         </w:rPr>
       </w:pPr>
-      <w:r>
-        <w:rPr>
-          <w:rFonts w:ascii="Segoe UI" w:eastAsia="Times New Roman" w:hAnsi="Segoe UI" w:cs="Segoe UI"/>
-          <w:color w:val="000000"/>
-          <w:sz w:val="23"/>
-          <w:szCs w:val="23"/>
-          <w:lang w:eastAsia="de-AT"/>
-        </w:rPr>
-        <w:t>21.03.2018 Gehäuseintegration und Gesamttests abgeschlossen</w:t>
+      <w:bookmarkStart w:id="0" w:name="_GoBack"/>
+      <w:bookmarkEnd w:id="0"/>
+      <w:r>
+        <w:rPr>
+          <w:rFonts w:ascii="Segoe UI" w:eastAsia="Times New Roman" w:hAnsi="Segoe UI" w:cs="Segoe UI"/>
+          <w:color w:val="000000"/>
+          <w:sz w:val="23"/>
+          <w:szCs w:val="23"/>
+          <w:lang w:eastAsia="de-AT"/>
+        </w:rPr>
+        <w:t xml:space="preserve"> Gesamttests abgeschlossen</w:t>
       </w:r>
     </w:p>
     <w:p>
@@ -1173,8 +1546,6 @@
         </w:rPr>
         <w:t>Finaler Titel der Arbeit - Deutsch</w:t>
       </w:r>
-      <w:bookmarkStart w:id="0" w:name="_GoBack"/>
-      <w:bookmarkEnd w:id="0"/>
     </w:p>
     <w:p>
       <w:pPr>
@@ -1195,7 +1566,7 @@
           <w:szCs w:val="23"/>
           <w:lang w:eastAsia="de-AT"/>
         </w:rPr>
-        <w:t>Mobile Datenerfassung für Fahrräder</w:t>
+        <w:t>5-Kanal Röhrenverstärker</w:t>
       </w:r>
     </w:p>
     <w:p>
@@ -1242,7 +1613,7 @@
           <w:szCs w:val="23"/>
           <w:lang w:eastAsia="de-AT"/>
         </w:rPr>
-        <w:t xml:space="preserve">Mobile </w:t>
+        <w:t xml:space="preserve">5-channel </w:t>
       </w:r>
       <w:proofErr w:type="spellStart"/>
       <w:r>
@@ -1253,7 +1624,17 @@
           <w:szCs w:val="23"/>
           <w:lang w:eastAsia="de-AT"/>
         </w:rPr>
-        <w:t>data</w:t>
+        <w:t>tu</w:t>
+      </w:r>
+      <w:r>
+        <w:rPr>
+          <w:rFonts w:ascii="Segoe UI" w:eastAsia="Times New Roman" w:hAnsi="Segoe UI" w:cs="Segoe UI"/>
+          <w:color w:val="000000"/>
+          <w:sz w:val="23"/>
+          <w:szCs w:val="23"/>
+          <w:lang w:eastAsia="de-AT"/>
+        </w:rPr>
+        <w:t>be</w:t>
       </w:r>
       <w:proofErr w:type="spellEnd"/>
       <w:r>
@@ -1275,51 +1656,7 @@
           <w:szCs w:val="23"/>
           <w:lang w:eastAsia="de-AT"/>
         </w:rPr>
-        <w:t>collection</w:t>
-      </w:r>
-      <w:proofErr w:type="spellEnd"/>
-      <w:r>
-        <w:rPr>
-          <w:rFonts w:ascii="Segoe UI" w:eastAsia="Times New Roman" w:hAnsi="Segoe UI" w:cs="Segoe UI"/>
-          <w:color w:val="000000"/>
-          <w:sz w:val="23"/>
-          <w:szCs w:val="23"/>
-          <w:lang w:eastAsia="de-AT"/>
-        </w:rPr>
-        <w:t xml:space="preserve"> </w:t>
-      </w:r>
-      <w:proofErr w:type="spellStart"/>
-      <w:r>
-        <w:rPr>
-          <w:rFonts w:ascii="Segoe UI" w:eastAsia="Times New Roman" w:hAnsi="Segoe UI" w:cs="Segoe UI"/>
-          <w:color w:val="000000"/>
-          <w:sz w:val="23"/>
-          <w:szCs w:val="23"/>
-          <w:lang w:eastAsia="de-AT"/>
-        </w:rPr>
-        <w:t>for</w:t>
-      </w:r>
-      <w:proofErr w:type="spellEnd"/>
-      <w:r>
-        <w:rPr>
-          <w:rFonts w:ascii="Segoe UI" w:eastAsia="Times New Roman" w:hAnsi="Segoe UI" w:cs="Segoe UI"/>
-          <w:color w:val="000000"/>
-          <w:sz w:val="23"/>
-          <w:szCs w:val="23"/>
-          <w:lang w:eastAsia="de-AT"/>
-        </w:rPr>
-        <w:t xml:space="preserve"> </w:t>
-      </w:r>
-      <w:proofErr w:type="spellStart"/>
-      <w:r>
-        <w:rPr>
-          <w:rFonts w:ascii="Segoe UI" w:eastAsia="Times New Roman" w:hAnsi="Segoe UI" w:cs="Segoe UI"/>
-          <w:color w:val="000000"/>
-          <w:sz w:val="23"/>
-          <w:szCs w:val="23"/>
-          <w:lang w:eastAsia="de-AT"/>
-        </w:rPr>
-        <w:t>bicycles</w:t>
+        <w:t>amplifier</w:t>
       </w:r>
       <w:proofErr w:type="spellEnd"/>
     </w:p>

--- a/Projektbeschreibung.docx
+++ b/Projektbeschreibung.docx
@@ -55,7 +55,7 @@
           <w:szCs w:val="24"/>
           <w:lang w:eastAsia="de-AT"/>
         </w:rPr>
-        <w:t xml:space="preserve"> gab es bereits seit den frühen 20 Jahrhundert und werden bis heute von Hi-Fi Enthusiasten gerne eingesetzt obwohl sie heutzutage Großteils von modernen Verstärkerarten ersetzt wurden. Aus Interesse an Elektronenröhren soll eine</w:t>
+        <w:t xml:space="preserve"> gab es bereits seit den frühen 20 Jahrhundert und werden bis heute von Hi-Fi Enthusiasten gerne eingesetzt obwohl sie heutzutage Großteils von modernen Verstärkerarten ersetzt wurden. Aus Interesse an Elektronenröhren soll ein Prototyp für einen </w:t>
       </w:r>
       <w:r>
         <w:rPr>
@@ -65,7 +65,7 @@
           <w:szCs w:val="24"/>
           <w:lang w:eastAsia="de-AT"/>
         </w:rPr>
-        <w:t>n</w:t>
+        <w:t>Stereov</w:t>
       </w:r>
       <w:r>
         <w:rPr>
@@ -75,7 +75,27 @@
           <w:szCs w:val="24"/>
           <w:lang w:eastAsia="de-AT"/>
         </w:rPr>
-        <w:t xml:space="preserve"> Prototyp für einen modularen Verstärker, welcher zwischen einen und fünf Kanälen haben kann, erstellt werden.</w:t>
+        <w:t>erstärker</w:t>
+      </w:r>
+      <w:r>
+        <w:rPr>
+          <w:rFonts w:ascii="Calibri" w:eastAsia="Times New Roman" w:hAnsi="Calibri" w:cs="Times New Roman"/>
+          <w:color w:val="000000"/>
+          <w:sz w:val="24"/>
+          <w:szCs w:val="24"/>
+          <w:lang w:eastAsia="de-AT"/>
+        </w:rPr>
+        <w:t xml:space="preserve"> </w:t>
+      </w:r>
+      <w:r>
+        <w:rPr>
+          <w:rFonts w:ascii="Calibri" w:eastAsia="Times New Roman" w:hAnsi="Calibri" w:cs="Times New Roman"/>
+          <w:color w:val="000000"/>
+          <w:sz w:val="24"/>
+          <w:szCs w:val="24"/>
+          <w:lang w:eastAsia="de-AT"/>
+        </w:rPr>
+        <w:t>erstellt werden.</w:t>
       </w:r>
     </w:p>
     <w:p>
@@ -870,17 +890,7 @@
           <w:szCs w:val="23"/>
           <w:lang w:eastAsia="de-AT"/>
         </w:rPr>
-        <w:t>de</w:t>
-      </w:r>
-      <w:r>
-        <w:rPr>
-          <w:rFonts w:ascii="Segoe UI" w:eastAsia="Times New Roman" w:hAnsi="Segoe UI" w:cs="Segoe UI"/>
-          <w:color w:val="000000"/>
-          <w:sz w:val="23"/>
-          <w:szCs w:val="23"/>
-          <w:lang w:eastAsia="de-AT"/>
-        </w:rPr>
-        <w:t>r verstärkenden Elemente.</w:t>
+        <w:t>der verstärkenden Elemente.</w:t>
       </w:r>
     </w:p>
     <w:p>
@@ -936,7 +946,67 @@
           <w:szCs w:val="23"/>
           <w:lang w:eastAsia="de-AT"/>
         </w:rPr>
-        <w:t>eine 5 Kanal Röhrenendstufe zu entwickeln, sowie ein fertiges Leiterplattenlayout. Ebenfalls sollte ein Prototyp gebaut werden.</w:t>
+        <w:t>eine</w:t>
+      </w:r>
+      <w:r>
+        <w:rPr>
+          <w:rFonts w:ascii="Segoe UI" w:eastAsia="Times New Roman" w:hAnsi="Segoe UI" w:cs="Segoe UI"/>
+          <w:color w:val="000000"/>
+          <w:sz w:val="23"/>
+          <w:szCs w:val="23"/>
+          <w:lang w:eastAsia="de-AT"/>
+        </w:rPr>
+        <w:t>n</w:t>
+      </w:r>
+      <w:r>
+        <w:rPr>
+          <w:rFonts w:ascii="Segoe UI" w:eastAsia="Times New Roman" w:hAnsi="Segoe UI" w:cs="Segoe UI"/>
+          <w:color w:val="000000"/>
+          <w:sz w:val="23"/>
+          <w:szCs w:val="23"/>
+          <w:lang w:eastAsia="de-AT"/>
+        </w:rPr>
+        <w:t xml:space="preserve"> </w:t>
+      </w:r>
+      <w:r>
+        <w:rPr>
+          <w:rFonts w:ascii="Segoe UI" w:eastAsia="Times New Roman" w:hAnsi="Segoe UI" w:cs="Segoe UI"/>
+          <w:color w:val="000000"/>
+          <w:sz w:val="23"/>
+          <w:szCs w:val="23"/>
+          <w:lang w:eastAsia="de-AT"/>
+        </w:rPr>
+        <w:t>Stereor</w:t>
+      </w:r>
+      <w:r>
+        <w:rPr>
+          <w:rFonts w:ascii="Segoe UI" w:eastAsia="Times New Roman" w:hAnsi="Segoe UI" w:cs="Segoe UI"/>
+          <w:color w:val="000000"/>
+          <w:sz w:val="23"/>
+          <w:szCs w:val="23"/>
+          <w:lang w:eastAsia="de-AT"/>
+        </w:rPr>
+        <w:t>öhren</w:t>
+      </w:r>
+      <w:r>
+        <w:rPr>
+          <w:rFonts w:ascii="Segoe UI" w:eastAsia="Times New Roman" w:hAnsi="Segoe UI" w:cs="Segoe UI"/>
+          <w:color w:val="000000"/>
+          <w:sz w:val="23"/>
+          <w:szCs w:val="23"/>
+          <w:lang w:eastAsia="de-AT"/>
+        </w:rPr>
+        <w:t>verstärker</w:t>
+      </w:r>
+      <w:r>
+        <w:rPr>
+          <w:rFonts w:ascii="Segoe UI" w:eastAsia="Times New Roman" w:hAnsi="Segoe UI" w:cs="Segoe UI"/>
+          <w:color w:val="000000"/>
+          <w:sz w:val="23"/>
+          <w:szCs w:val="23"/>
+          <w:lang w:eastAsia="de-AT"/>
+        </w:rPr>
+        <w:t xml:space="preserve"> zu entwickeln, sowie ein fertiges Leiterplattenlayout. Ebenfalls sollte ein Prototyp gebaut werden.</w:t>
       </w:r>
     </w:p>
     <w:p>
@@ -1385,10 +1455,10 @@
       <w:pPr>
         <w:spacing w:after="120" w:line="240" w:lineRule="auto"/>
         <w:rPr>
-          <w:rFonts w:ascii="Segoe UI" w:eastAsia="Times New Roman" w:hAnsi="Segoe UI" w:cs="Segoe UI"/>
-          <w:color w:val="000000"/>
-          <w:sz w:val="23"/>
-          <w:szCs w:val="23"/>
+          <w:rFonts w:ascii="Calibri" w:eastAsia="Times New Roman" w:hAnsi="Calibri" w:cs="Times New Roman"/>
+          <w:color w:val="000000"/>
+          <w:sz w:val="24"/>
+          <w:szCs w:val="24"/>
           <w:lang w:eastAsia="de-AT"/>
         </w:rPr>
       </w:pPr>
@@ -1451,6 +1521,18 @@
           <w:lang w:eastAsia="de-AT"/>
         </w:rPr>
         <w:t>9</w:t>
+      </w:r>
+      <w:bookmarkStart w:id="0" w:name="_GoBack"/>
+      <w:bookmarkEnd w:id="0"/>
+      <w:r>
+        <w:rPr>
+          <w:rFonts w:ascii="Segoe UI" w:eastAsia="Times New Roman" w:hAnsi="Segoe UI" w:cs="Segoe UI"/>
+          <w:color w:val="000000"/>
+          <w:sz w:val="23"/>
+          <w:szCs w:val="23"/>
+          <w:lang w:eastAsia="de-AT"/>
+        </w:rPr>
+        <w:t xml:space="preserve"> Gesamttests abgeschlossen</w:t>
       </w:r>
     </w:p>
     <w:p>
@@ -1464,22 +1546,22 @@
           <w:lang w:eastAsia="de-AT"/>
         </w:rPr>
       </w:pPr>
-      <w:bookmarkStart w:id="0" w:name="_GoBack"/>
-      <w:bookmarkEnd w:id="0"/>
-      <w:r>
-        <w:rPr>
-          <w:rFonts w:ascii="Segoe UI" w:eastAsia="Times New Roman" w:hAnsi="Segoe UI" w:cs="Segoe UI"/>
-          <w:color w:val="000000"/>
-          <w:sz w:val="23"/>
-          <w:szCs w:val="23"/>
-          <w:lang w:eastAsia="de-AT"/>
-        </w:rPr>
-        <w:t xml:space="preserve"> Gesamttests abgeschlossen</w:t>
+      <w:r>
+        <w:rPr>
+          <w:rFonts w:ascii="Segoe UI" w:eastAsia="Times New Roman" w:hAnsi="Segoe UI" w:cs="Segoe UI"/>
+          <w:b/>
+          <w:bCs/>
+          <w:color w:val="000000"/>
+          <w:sz w:val="26"/>
+          <w:szCs w:val="26"/>
+          <w:lang w:eastAsia="de-AT"/>
+        </w:rPr>
+        <w:t>Rechtliche Regelung (mit dem/den Projektpartner/n erfolgt durch)</w:t>
       </w:r>
     </w:p>
     <w:p>
       <w:pPr>
-        <w:spacing w:after="120" w:line="240" w:lineRule="auto"/>
+        <w:spacing w:after="0" w:line="240" w:lineRule="auto"/>
         <w:rPr>
           <w:rFonts w:ascii="Calibri" w:eastAsia="Times New Roman" w:hAnsi="Calibri" w:cs="Times New Roman"/>
           <w:color w:val="000000"/>
@@ -1491,6 +1573,28 @@
       <w:r>
         <w:rPr>
           <w:rFonts w:ascii="Segoe UI" w:eastAsia="Times New Roman" w:hAnsi="Segoe UI" w:cs="Segoe UI"/>
+          <w:color w:val="000000"/>
+          <w:sz w:val="23"/>
+          <w:szCs w:val="23"/>
+          <w:lang w:eastAsia="de-AT"/>
+        </w:rPr>
+        <w:t> </w:t>
+      </w:r>
+    </w:p>
+    <w:p>
+      <w:pPr>
+        <w:spacing w:after="120" w:line="240" w:lineRule="auto"/>
+        <w:rPr>
+          <w:rFonts w:ascii="Calibri" w:eastAsia="Times New Roman" w:hAnsi="Calibri" w:cs="Times New Roman"/>
+          <w:color w:val="000000"/>
+          <w:sz w:val="24"/>
+          <w:szCs w:val="24"/>
+          <w:lang w:eastAsia="de-AT"/>
+        </w:rPr>
+      </w:pPr>
+      <w:r>
+        <w:rPr>
+          <w:rFonts w:ascii="Segoe UI" w:eastAsia="Times New Roman" w:hAnsi="Segoe UI" w:cs="Segoe UI"/>
           <w:b/>
           <w:bCs/>
           <w:color w:val="000000"/>
@@ -1498,12 +1602,12 @@
           <w:szCs w:val="26"/>
           <w:lang w:eastAsia="de-AT"/>
         </w:rPr>
-        <w:t>Rechtliche Regelung (mit dem/den Projektpartner/n erfolgt durch)</w:t>
+        <w:t>Finaler Titel der Arbeit - Deutsch</w:t>
       </w:r>
     </w:p>
     <w:p>
       <w:pPr>
-        <w:spacing w:after="0" w:line="240" w:lineRule="auto"/>
+        <w:spacing w:after="120" w:line="240" w:lineRule="auto"/>
         <w:rPr>
           <w:rFonts w:ascii="Calibri" w:eastAsia="Times New Roman" w:hAnsi="Calibri" w:cs="Times New Roman"/>
           <w:color w:val="000000"/>
@@ -1520,7 +1624,7 @@
           <w:szCs w:val="23"/>
           <w:lang w:eastAsia="de-AT"/>
         </w:rPr>
-        <w:t> </w:t>
+        <w:t>5-Kanal Röhrenverstärker</w:t>
       </w:r>
     </w:p>
     <w:p>
@@ -1544,7 +1648,7 @@
           <w:szCs w:val="26"/>
           <w:lang w:eastAsia="de-AT"/>
         </w:rPr>
-        <w:t>Finaler Titel der Arbeit - Deutsch</w:t>
+        <w:t>Finaler Titel Englisch oder Finaler Titel in der Fremdsprache, in der die Arbeit verfasst wurde</w:t>
       </w:r>
     </w:p>
     <w:p>
@@ -1566,53 +1670,7 @@
           <w:szCs w:val="23"/>
           <w:lang w:eastAsia="de-AT"/>
         </w:rPr>
-        <w:t>5-Kanal Röhrenverstärker</w:t>
-      </w:r>
-    </w:p>
-    <w:p>
-      <w:pPr>
-        <w:spacing w:after="120" w:line="240" w:lineRule="auto"/>
-        <w:rPr>
-          <w:rFonts w:ascii="Calibri" w:eastAsia="Times New Roman" w:hAnsi="Calibri" w:cs="Times New Roman"/>
-          <w:color w:val="000000"/>
-          <w:sz w:val="24"/>
-          <w:szCs w:val="24"/>
-          <w:lang w:eastAsia="de-AT"/>
-        </w:rPr>
-      </w:pPr>
-      <w:r>
-        <w:rPr>
-          <w:rFonts w:ascii="Segoe UI" w:eastAsia="Times New Roman" w:hAnsi="Segoe UI" w:cs="Segoe UI"/>
-          <w:b/>
-          <w:bCs/>
-          <w:color w:val="000000"/>
-          <w:sz w:val="26"/>
-          <w:szCs w:val="26"/>
-          <w:lang w:eastAsia="de-AT"/>
-        </w:rPr>
         <w:lastRenderedPageBreak/>
-        <w:t>Finaler Titel Englisch oder Finaler Titel in der Fremdsprache, in der die Arbeit verfasst wurde</w:t>
-      </w:r>
-    </w:p>
-    <w:p>
-      <w:pPr>
-        <w:spacing w:after="120" w:line="240" w:lineRule="auto"/>
-        <w:rPr>
-          <w:rFonts w:ascii="Calibri" w:eastAsia="Times New Roman" w:hAnsi="Calibri" w:cs="Times New Roman"/>
-          <w:color w:val="000000"/>
-          <w:sz w:val="24"/>
-          <w:szCs w:val="24"/>
-          <w:lang w:eastAsia="de-AT"/>
-        </w:rPr>
-      </w:pPr>
-      <w:r>
-        <w:rPr>
-          <w:rFonts w:ascii="Segoe UI" w:eastAsia="Times New Roman" w:hAnsi="Segoe UI" w:cs="Segoe UI"/>
-          <w:color w:val="000000"/>
-          <w:sz w:val="23"/>
-          <w:szCs w:val="23"/>
-          <w:lang w:eastAsia="de-AT"/>
-        </w:rPr>
         <w:t xml:space="preserve">5-channel </w:t>
       </w:r>
       <w:proofErr w:type="spellStart"/>
@@ -2041,6 +2099,7 @@
     <w:lsdException w:name="HTML Sample" w:semiHidden="1" w:unhideWhenUsed="1"/>
     <w:lsdException w:name="HTML Typewriter" w:semiHidden="1" w:unhideWhenUsed="1"/>
     <w:lsdException w:name="HTML Variable" w:semiHidden="1" w:unhideWhenUsed="1"/>
+    <w:lsdException w:name="Normal Table" w:semiHidden="1" w:unhideWhenUsed="1"/>
     <w:lsdException w:name="annotation subject" w:semiHidden="1" w:unhideWhenUsed="1"/>
     <w:lsdException w:name="No List" w:semiHidden="1" w:unhideWhenUsed="1"/>
     <w:lsdException w:name="Outline List 1" w:semiHidden="1" w:unhideWhenUsed="1"/>
@@ -2084,8 +2143,10 @@
     <w:lsdException w:name="Table Elegant" w:semiHidden="1" w:unhideWhenUsed="1"/>
     <w:lsdException w:name="Table Professional" w:semiHidden="1" w:unhideWhenUsed="1"/>
     <w:lsdException w:name="Table Subtle 1" w:semiHidden="1" w:unhideWhenUsed="1"/>
+    <w:lsdException w:name="Table Subtle 2" w:semiHidden="1" w:unhideWhenUsed="1"/>
     <w:lsdException w:name="Table Web 1" w:semiHidden="1" w:unhideWhenUsed="1"/>
     <w:lsdException w:name="Table Web 2" w:semiHidden="1" w:unhideWhenUsed="1"/>
+    <w:lsdException w:name="Table Web 3" w:semiHidden="1" w:unhideWhenUsed="1"/>
     <w:lsdException w:name="Balloon Text" w:semiHidden="1" w:unhideWhenUsed="1"/>
     <w:lsdException w:name="Table Grid" w:uiPriority="39"/>
     <w:lsdException w:name="Table Theme" w:semiHidden="1" w:unhideWhenUsed="1"/>

--- a/Projektbeschreibung.docx
+++ b/Projektbeschreibung.docx
@@ -6,7 +6,7 @@
       <w:pPr>
         <w:spacing w:after="120" w:line="240" w:lineRule="auto"/>
         <w:rPr>
-          <w:rFonts w:ascii="Calibri" w:eastAsia="Times New Roman" w:hAnsi="Calibri" w:cs="Times New Roman"/>
+          <w:rFonts w:eastAsia="Times New Roman" w:cstheme="minorHAnsi"/>
           <w:color w:val="000000"/>
           <w:sz w:val="24"/>
           <w:szCs w:val="24"/>
@@ -15,7 +15,7 @@
       </w:pPr>
       <w:r>
         <w:rPr>
-          <w:rFonts w:ascii="Segoe UI" w:eastAsia="Times New Roman" w:hAnsi="Segoe UI" w:cs="Segoe UI"/>
+          <w:rFonts w:eastAsia="Times New Roman" w:cstheme="minorHAnsi"/>
           <w:b/>
           <w:bCs/>
           <w:color w:val="000000"/>
@@ -25,12 +25,14 @@
         </w:rPr>
         <w:t>Ausgangslage</w:t>
       </w:r>
+      <w:bookmarkStart w:id="0" w:name="_GoBack"/>
+      <w:bookmarkEnd w:id="0"/>
     </w:p>
     <w:p>
       <w:pPr>
         <w:spacing w:after="120" w:line="240" w:lineRule="auto"/>
         <w:rPr>
-          <w:rFonts w:ascii="Calibri" w:eastAsia="Times New Roman" w:hAnsi="Calibri" w:cs="Times New Roman"/>
+          <w:rFonts w:eastAsia="Times New Roman" w:cstheme="minorHAnsi"/>
           <w:color w:val="000000"/>
           <w:sz w:val="24"/>
           <w:szCs w:val="24"/>
@@ -39,7 +41,7 @@
       </w:pPr>
       <w:r>
         <w:rPr>
-          <w:rFonts w:ascii="Calibri" w:eastAsia="Times New Roman" w:hAnsi="Calibri" w:cs="Times New Roman"/>
+          <w:rFonts w:eastAsia="Times New Roman" w:cstheme="minorHAnsi"/>
           <w:color w:val="000000"/>
           <w:sz w:val="24"/>
           <w:szCs w:val="24"/>
@@ -49,7 +51,7 @@
       </w:r>
       <w:r>
         <w:rPr>
-          <w:rFonts w:ascii="Calibri" w:eastAsia="Times New Roman" w:hAnsi="Calibri" w:cs="Times New Roman"/>
+          <w:rFonts w:eastAsia="Times New Roman" w:cstheme="minorHAnsi"/>
           <w:color w:val="000000"/>
           <w:sz w:val="24"/>
           <w:szCs w:val="24"/>
@@ -59,7 +61,7 @@
       </w:r>
       <w:r>
         <w:rPr>
-          <w:rFonts w:ascii="Calibri" w:eastAsia="Times New Roman" w:hAnsi="Calibri" w:cs="Times New Roman"/>
+          <w:rFonts w:eastAsia="Times New Roman" w:cstheme="minorHAnsi"/>
           <w:color w:val="000000"/>
           <w:sz w:val="24"/>
           <w:szCs w:val="24"/>
@@ -69,7 +71,7 @@
       </w:r>
       <w:r>
         <w:rPr>
-          <w:rFonts w:ascii="Calibri" w:eastAsia="Times New Roman" w:hAnsi="Calibri" w:cs="Times New Roman"/>
+          <w:rFonts w:eastAsia="Times New Roman" w:cstheme="minorHAnsi"/>
           <w:color w:val="000000"/>
           <w:sz w:val="24"/>
           <w:szCs w:val="24"/>
@@ -79,7 +81,7 @@
       </w:r>
       <w:r>
         <w:rPr>
-          <w:rFonts w:ascii="Calibri" w:eastAsia="Times New Roman" w:hAnsi="Calibri" w:cs="Times New Roman"/>
+          <w:rFonts w:eastAsia="Times New Roman" w:cstheme="minorHAnsi"/>
           <w:color w:val="000000"/>
           <w:sz w:val="24"/>
           <w:szCs w:val="24"/>
@@ -89,7 +91,7 @@
       </w:r>
       <w:r>
         <w:rPr>
-          <w:rFonts w:ascii="Calibri" w:eastAsia="Times New Roman" w:hAnsi="Calibri" w:cs="Times New Roman"/>
+          <w:rFonts w:eastAsia="Times New Roman" w:cstheme="minorHAnsi"/>
           <w:color w:val="000000"/>
           <w:sz w:val="24"/>
           <w:szCs w:val="24"/>
@@ -102,7 +104,7 @@
       <w:pPr>
         <w:spacing w:after="120" w:line="240" w:lineRule="auto"/>
         <w:rPr>
-          <w:rFonts w:ascii="Calibri" w:eastAsia="Times New Roman" w:hAnsi="Calibri" w:cs="Times New Roman"/>
+          <w:rFonts w:eastAsia="Times New Roman" w:cstheme="minorHAnsi"/>
           <w:color w:val="000000"/>
           <w:sz w:val="24"/>
           <w:szCs w:val="24"/>
@@ -111,7 +113,7 @@
       </w:pPr>
       <w:r>
         <w:rPr>
-          <w:rFonts w:ascii="Segoe UI" w:eastAsia="Times New Roman" w:hAnsi="Segoe UI" w:cs="Segoe UI"/>
+          <w:rFonts w:eastAsia="Times New Roman" w:cstheme="minorHAnsi"/>
           <w:b/>
           <w:bCs/>
           <w:color w:val="000000"/>
@@ -138,10 +140,10 @@
         <w:tblLook w:val="04A0" w:firstRow="1" w:lastRow="0" w:firstColumn="1" w:lastColumn="0" w:noHBand="0" w:noVBand="1"/>
       </w:tblPr>
       <w:tblGrid>
-        <w:gridCol w:w="1930"/>
-        <w:gridCol w:w="4278"/>
-        <w:gridCol w:w="1044"/>
-        <w:gridCol w:w="1804"/>
+        <w:gridCol w:w="1996"/>
+        <w:gridCol w:w="4424"/>
+        <w:gridCol w:w="889"/>
+        <w:gridCol w:w="1747"/>
       </w:tblGrid>
       <w:tr>
         <w:tc>
@@ -166,7 +168,7 @@
             <w:pPr>
               <w:spacing w:after="0" w:line="240" w:lineRule="auto"/>
               <w:rPr>
-                <w:rFonts w:ascii="Times New Roman" w:eastAsia="Times New Roman" w:hAnsi="Times New Roman" w:cs="Times New Roman"/>
+                <w:rFonts w:eastAsia="Times New Roman" w:cstheme="minorHAnsi"/>
                 <w:b/>
                 <w:bCs/>
                 <w:sz w:val="24"/>
@@ -176,7 +178,7 @@
             </w:pPr>
             <w:r>
               <w:rPr>
-                <w:rFonts w:ascii="Times New Roman" w:eastAsia="Times New Roman" w:hAnsi="Times New Roman" w:cs="Times New Roman"/>
+                <w:rFonts w:eastAsia="Times New Roman" w:cstheme="minorHAnsi"/>
                 <w:b/>
                 <w:bCs/>
                 <w:sz w:val="24"/>
@@ -209,7 +211,7 @@
             <w:pPr>
               <w:spacing w:after="0" w:line="240" w:lineRule="auto"/>
               <w:rPr>
-                <w:rFonts w:ascii="Times New Roman" w:eastAsia="Times New Roman" w:hAnsi="Times New Roman" w:cs="Times New Roman"/>
+                <w:rFonts w:eastAsia="Times New Roman" w:cstheme="minorHAnsi"/>
                 <w:b/>
                 <w:bCs/>
                 <w:sz w:val="24"/>
@@ -219,7 +221,7 @@
             </w:pPr>
             <w:r>
               <w:rPr>
-                <w:rFonts w:ascii="Times New Roman" w:eastAsia="Times New Roman" w:hAnsi="Times New Roman" w:cs="Times New Roman"/>
+                <w:rFonts w:eastAsia="Times New Roman" w:cstheme="minorHAnsi"/>
                 <w:b/>
                 <w:bCs/>
                 <w:sz w:val="24"/>
@@ -252,7 +254,7 @@
             <w:pPr>
               <w:spacing w:after="0" w:line="240" w:lineRule="auto"/>
               <w:rPr>
-                <w:rFonts w:ascii="Times New Roman" w:eastAsia="Times New Roman" w:hAnsi="Times New Roman" w:cs="Times New Roman"/>
+                <w:rFonts w:eastAsia="Times New Roman" w:cstheme="minorHAnsi"/>
                 <w:b/>
                 <w:bCs/>
                 <w:sz w:val="24"/>
@@ -262,7 +264,7 @@
             </w:pPr>
             <w:r>
               <w:rPr>
-                <w:rFonts w:ascii="Times New Roman" w:eastAsia="Times New Roman" w:hAnsi="Times New Roman" w:cs="Times New Roman"/>
+                <w:rFonts w:eastAsia="Times New Roman" w:cstheme="minorHAnsi"/>
                 <w:b/>
                 <w:bCs/>
                 <w:sz w:val="24"/>
@@ -296,7 +298,7 @@
               <w:spacing w:after="0" w:line="240" w:lineRule="auto"/>
               <w:jc w:val="center"/>
               <w:rPr>
-                <w:rFonts w:ascii="Times New Roman" w:eastAsia="Times New Roman" w:hAnsi="Times New Roman" w:cs="Times New Roman"/>
+                <w:rFonts w:eastAsia="Times New Roman" w:cstheme="minorHAnsi"/>
                 <w:b/>
                 <w:bCs/>
                 <w:sz w:val="24"/>
@@ -306,7 +308,7 @@
             </w:pPr>
             <w:r>
               <w:rPr>
-                <w:rFonts w:ascii="Times New Roman" w:eastAsia="Times New Roman" w:hAnsi="Times New Roman" w:cs="Times New Roman"/>
+                <w:rFonts w:eastAsia="Times New Roman" w:cstheme="minorHAnsi"/>
                 <w:b/>
                 <w:bCs/>
                 <w:sz w:val="24"/>
@@ -341,7 +343,7 @@
             <w:pPr>
               <w:spacing w:after="0" w:line="240" w:lineRule="auto"/>
               <w:rPr>
-                <w:rFonts w:ascii="Times New Roman" w:eastAsia="Times New Roman" w:hAnsi="Times New Roman" w:cs="Times New Roman"/>
+                <w:rFonts w:eastAsia="Times New Roman" w:cstheme="minorHAnsi"/>
                 <w:sz w:val="24"/>
                 <w:szCs w:val="24"/>
                 <w:lang w:eastAsia="de-AT"/>
@@ -349,7 +351,7 @@
             </w:pPr>
             <w:r>
               <w:rPr>
-                <w:rFonts w:ascii="Times New Roman" w:eastAsia="Times New Roman" w:hAnsi="Times New Roman" w:cs="Times New Roman"/>
+                <w:rFonts w:eastAsia="Times New Roman" w:cstheme="minorHAnsi"/>
                 <w:sz w:val="24"/>
                 <w:szCs w:val="24"/>
                 <w:lang w:eastAsia="de-AT"/>
@@ -380,7 +382,7 @@
             <w:pPr>
               <w:spacing w:after="0" w:line="240" w:lineRule="auto"/>
               <w:rPr>
-                <w:rFonts w:ascii="Times New Roman" w:eastAsia="Times New Roman" w:hAnsi="Times New Roman" w:cs="Times New Roman"/>
+                <w:rFonts w:eastAsia="Times New Roman" w:cstheme="minorHAnsi"/>
                 <w:sz w:val="24"/>
                 <w:szCs w:val="24"/>
                 <w:lang w:eastAsia="de-AT"/>
@@ -388,7 +390,7 @@
             </w:pPr>
             <w:r>
               <w:rPr>
-                <w:rFonts w:ascii="Times New Roman" w:eastAsia="Times New Roman" w:hAnsi="Times New Roman" w:cs="Times New Roman"/>
+                <w:rFonts w:eastAsia="Times New Roman" w:cstheme="minorHAnsi"/>
                 <w:sz w:val="24"/>
                 <w:szCs w:val="24"/>
                 <w:lang w:eastAsia="de-AT"/>
@@ -397,7 +399,7 @@
             </w:r>
             <w:r>
               <w:rPr>
-                <w:rFonts w:ascii="Times New Roman" w:eastAsia="Times New Roman" w:hAnsi="Times New Roman" w:cs="Times New Roman"/>
+                <w:rFonts w:eastAsia="Times New Roman" w:cstheme="minorHAnsi"/>
                 <w:sz w:val="24"/>
                 <w:szCs w:val="24"/>
                 <w:lang w:eastAsia="de-AT"/>
@@ -428,7 +430,7 @@
             <w:pPr>
               <w:spacing w:after="0" w:line="240" w:lineRule="auto"/>
               <w:rPr>
-                <w:rFonts w:ascii="Times New Roman" w:eastAsia="Times New Roman" w:hAnsi="Times New Roman" w:cs="Times New Roman"/>
+                <w:rFonts w:eastAsia="Times New Roman" w:cstheme="minorHAnsi"/>
                 <w:sz w:val="24"/>
                 <w:szCs w:val="24"/>
                 <w:lang w:eastAsia="de-AT"/>
@@ -436,7 +438,7 @@
             </w:pPr>
             <w:r>
               <w:rPr>
-                <w:rFonts w:ascii="Times New Roman" w:eastAsia="Times New Roman" w:hAnsi="Times New Roman" w:cs="Times New Roman"/>
+                <w:rFonts w:eastAsia="Times New Roman" w:cstheme="minorHAnsi"/>
                 <w:sz w:val="24"/>
                 <w:szCs w:val="24"/>
                 <w:lang w:eastAsia="de-AT"/>
@@ -468,7 +470,7 @@
               <w:spacing w:after="0" w:line="240" w:lineRule="auto"/>
               <w:jc w:val="right"/>
               <w:rPr>
-                <w:rFonts w:ascii="Times New Roman" w:eastAsia="Times New Roman" w:hAnsi="Times New Roman" w:cs="Times New Roman"/>
+                <w:rFonts w:eastAsia="Times New Roman" w:cstheme="minorHAnsi"/>
                 <w:sz w:val="24"/>
                 <w:szCs w:val="24"/>
                 <w:lang w:eastAsia="de-AT"/>
@@ -476,21 +478,12 @@
             </w:pPr>
             <w:r>
               <w:rPr>
-                <w:rFonts w:ascii="Times New Roman" w:eastAsia="Times New Roman" w:hAnsi="Times New Roman" w:cs="Times New Roman"/>
+                <w:rFonts w:eastAsia="Times New Roman" w:cstheme="minorHAnsi"/>
                 <w:sz w:val="24"/>
                 <w:szCs w:val="24"/>
                 <w:lang w:eastAsia="de-AT"/>
               </w:rPr>
-              <w:t>120</w:t>
-            </w:r>
-            <w:r>
-              <w:rPr>
-                <w:rFonts w:ascii="Times New Roman" w:eastAsia="Times New Roman" w:hAnsi="Times New Roman" w:cs="Times New Roman"/>
-                <w:sz w:val="24"/>
-                <w:szCs w:val="24"/>
-                <w:lang w:eastAsia="de-AT"/>
-              </w:rPr>
-              <w:t xml:space="preserve"> Stunden</w:t>
+              <w:t>120 Stunden</w:t>
             </w:r>
           </w:p>
         </w:tc>
@@ -518,7 +511,7 @@
             <w:pPr>
               <w:spacing w:after="0" w:line="240" w:lineRule="auto"/>
               <w:rPr>
-                <w:rFonts w:ascii="Times New Roman" w:eastAsia="Times New Roman" w:hAnsi="Times New Roman" w:cs="Times New Roman"/>
+                <w:rFonts w:eastAsia="Times New Roman" w:cstheme="minorHAnsi"/>
                 <w:sz w:val="24"/>
                 <w:szCs w:val="24"/>
                 <w:lang w:eastAsia="de-AT"/>
@@ -526,7 +519,7 @@
             </w:pPr>
             <w:r>
               <w:rPr>
-                <w:rFonts w:ascii="Times New Roman" w:eastAsia="Times New Roman" w:hAnsi="Times New Roman" w:cs="Times New Roman"/>
+                <w:rFonts w:eastAsia="Times New Roman" w:cstheme="minorHAnsi"/>
                 <w:sz w:val="24"/>
                 <w:szCs w:val="24"/>
                 <w:lang w:eastAsia="de-AT"/>
@@ -536,7 +529,7 @@
             <w:proofErr w:type="spellStart"/>
             <w:r>
               <w:rPr>
-                <w:rFonts w:ascii="Times New Roman" w:eastAsia="Times New Roman" w:hAnsi="Times New Roman" w:cs="Times New Roman"/>
+                <w:rFonts w:eastAsia="Times New Roman" w:cstheme="minorHAnsi"/>
                 <w:sz w:val="24"/>
                 <w:szCs w:val="24"/>
                 <w:lang w:eastAsia="de-AT"/>
@@ -568,7 +561,7 @@
             <w:pPr>
               <w:spacing w:after="0" w:line="240" w:lineRule="auto"/>
               <w:rPr>
-                <w:rFonts w:ascii="Times New Roman" w:eastAsia="Times New Roman" w:hAnsi="Times New Roman" w:cs="Times New Roman"/>
+                <w:rFonts w:eastAsia="Times New Roman" w:cstheme="minorHAnsi"/>
                 <w:sz w:val="24"/>
                 <w:szCs w:val="24"/>
                 <w:lang w:eastAsia="de-AT"/>
@@ -576,7 +569,7 @@
             </w:pPr>
             <w:r>
               <w:rPr>
-                <w:rFonts w:ascii="Times New Roman" w:eastAsia="Times New Roman" w:hAnsi="Times New Roman" w:cs="Times New Roman"/>
+                <w:rFonts w:eastAsia="Times New Roman" w:cstheme="minorHAnsi"/>
                 <w:sz w:val="24"/>
                 <w:szCs w:val="24"/>
                 <w:lang w:eastAsia="de-AT"/>
@@ -607,7 +600,7 @@
             <w:pPr>
               <w:spacing w:after="0" w:line="240" w:lineRule="auto"/>
               <w:rPr>
-                <w:rFonts w:ascii="Times New Roman" w:eastAsia="Times New Roman" w:hAnsi="Times New Roman" w:cs="Times New Roman"/>
+                <w:rFonts w:eastAsia="Times New Roman" w:cstheme="minorHAnsi"/>
                 <w:sz w:val="24"/>
                 <w:szCs w:val="24"/>
                 <w:lang w:eastAsia="de-AT"/>
@@ -615,7 +608,7 @@
             </w:pPr>
             <w:r>
               <w:rPr>
-                <w:rFonts w:ascii="Times New Roman" w:eastAsia="Times New Roman" w:hAnsi="Times New Roman" w:cs="Times New Roman"/>
+                <w:rFonts w:eastAsia="Times New Roman" w:cstheme="minorHAnsi"/>
                 <w:sz w:val="24"/>
                 <w:szCs w:val="24"/>
                 <w:lang w:eastAsia="de-AT"/>
@@ -647,7 +640,7 @@
               <w:spacing w:after="0" w:line="240" w:lineRule="auto"/>
               <w:jc w:val="right"/>
               <w:rPr>
-                <w:rFonts w:ascii="Times New Roman" w:eastAsia="Times New Roman" w:hAnsi="Times New Roman" w:cs="Times New Roman"/>
+                <w:rFonts w:eastAsia="Times New Roman" w:cstheme="minorHAnsi"/>
                 <w:sz w:val="24"/>
                 <w:szCs w:val="24"/>
                 <w:lang w:eastAsia="de-AT"/>
@@ -655,21 +648,12 @@
             </w:pPr>
             <w:r>
               <w:rPr>
-                <w:rFonts w:ascii="Times New Roman" w:eastAsia="Times New Roman" w:hAnsi="Times New Roman" w:cs="Times New Roman"/>
+                <w:rFonts w:eastAsia="Times New Roman" w:cstheme="minorHAnsi"/>
                 <w:sz w:val="24"/>
                 <w:szCs w:val="24"/>
                 <w:lang w:eastAsia="de-AT"/>
               </w:rPr>
-              <w:t>120</w:t>
-            </w:r>
-            <w:r>
-              <w:rPr>
-                <w:rFonts w:ascii="Times New Roman" w:eastAsia="Times New Roman" w:hAnsi="Times New Roman" w:cs="Times New Roman"/>
-                <w:sz w:val="24"/>
-                <w:szCs w:val="24"/>
-                <w:lang w:eastAsia="de-AT"/>
-              </w:rPr>
-              <w:t xml:space="preserve"> Stunden</w:t>
+              <w:t>120 Stunden</w:t>
             </w:r>
           </w:p>
         </w:tc>
@@ -679,7 +663,7 @@
       <w:pPr>
         <w:spacing w:after="120" w:line="240" w:lineRule="auto"/>
         <w:rPr>
-          <w:rFonts w:ascii="Calibri" w:eastAsia="Times New Roman" w:hAnsi="Calibri" w:cs="Times New Roman"/>
+          <w:rFonts w:eastAsia="Times New Roman" w:cstheme="minorHAnsi"/>
           <w:color w:val="000000"/>
           <w:sz w:val="24"/>
           <w:szCs w:val="24"/>
@@ -688,7 +672,7 @@
       </w:pPr>
       <w:r>
         <w:rPr>
-          <w:rFonts w:ascii="Segoe UI" w:eastAsia="Times New Roman" w:hAnsi="Segoe UI" w:cs="Segoe UI"/>
+          <w:rFonts w:eastAsia="Times New Roman" w:cstheme="minorHAnsi"/>
           <w:b/>
           <w:bCs/>
           <w:color w:val="000000"/>
@@ -703,7 +687,7 @@
       <w:pPr>
         <w:spacing w:after="120" w:line="240" w:lineRule="auto"/>
         <w:rPr>
-          <w:rFonts w:ascii="Calibri" w:eastAsia="Times New Roman" w:hAnsi="Calibri" w:cs="Times New Roman"/>
+          <w:rFonts w:eastAsia="Times New Roman" w:cstheme="minorHAnsi"/>
           <w:color w:val="000000"/>
           <w:sz w:val="24"/>
           <w:szCs w:val="24"/>
@@ -712,7 +696,7 @@
       </w:pPr>
       <w:r>
         <w:rPr>
-          <w:rFonts w:ascii="Segoe UI" w:eastAsia="Times New Roman" w:hAnsi="Segoe UI" w:cs="Segoe UI"/>
+          <w:rFonts w:eastAsia="Times New Roman" w:cstheme="minorHAnsi"/>
           <w:b/>
           <w:bCs/>
           <w:color w:val="000000"/>
@@ -727,16 +711,16 @@
       <w:pPr>
         <w:spacing w:after="120" w:line="240" w:lineRule="auto"/>
         <w:rPr>
-          <w:rFonts w:ascii="Segoe UI" w:eastAsia="Times New Roman" w:hAnsi="Segoe UI" w:cs="Segoe UI"/>
-          <w:color w:val="000000"/>
-          <w:sz w:val="23"/>
-          <w:szCs w:val="23"/>
-          <w:lang w:eastAsia="de-AT"/>
-        </w:rPr>
-      </w:pPr>
-      <w:r>
-        <w:rPr>
-          <w:rFonts w:ascii="Segoe UI" w:eastAsia="Times New Roman" w:hAnsi="Segoe UI" w:cs="Segoe UI"/>
+          <w:rFonts w:eastAsia="Times New Roman" w:cstheme="minorHAnsi"/>
+          <w:color w:val="000000"/>
+          <w:sz w:val="23"/>
+          <w:szCs w:val="23"/>
+          <w:lang w:eastAsia="de-AT"/>
+        </w:rPr>
+      </w:pPr>
+      <w:r>
+        <w:rPr>
+          <w:rFonts w:eastAsia="Times New Roman" w:cstheme="minorHAnsi"/>
           <w:color w:val="000000"/>
           <w:sz w:val="23"/>
           <w:szCs w:val="23"/>
@@ -746,7 +730,7 @@
       </w:r>
       <w:r>
         <w:rPr>
-          <w:rFonts w:ascii="Segoe UI" w:eastAsia="Times New Roman" w:hAnsi="Segoe UI" w:cs="Segoe UI"/>
+          <w:rFonts w:eastAsia="Times New Roman" w:cstheme="minorHAnsi"/>
           <w:color w:val="000000"/>
           <w:sz w:val="23"/>
           <w:szCs w:val="23"/>
@@ -756,7 +740,7 @@
       </w:r>
       <w:r>
         <w:rPr>
-          <w:rFonts w:ascii="Segoe UI" w:eastAsia="Times New Roman" w:hAnsi="Segoe UI" w:cs="Segoe UI"/>
+          <w:rFonts w:eastAsia="Times New Roman" w:cstheme="minorHAnsi"/>
           <w:color w:val="000000"/>
           <w:sz w:val="23"/>
           <w:szCs w:val="23"/>
@@ -766,7 +750,7 @@
       </w:r>
       <w:r>
         <w:rPr>
-          <w:rFonts w:ascii="Segoe UI" w:eastAsia="Times New Roman" w:hAnsi="Segoe UI" w:cs="Segoe UI"/>
+          <w:rFonts w:eastAsia="Times New Roman" w:cstheme="minorHAnsi"/>
           <w:color w:val="000000"/>
           <w:sz w:val="23"/>
           <w:szCs w:val="23"/>
@@ -776,7 +760,7 @@
       </w:r>
       <w:r>
         <w:rPr>
-          <w:rFonts w:ascii="Segoe UI" w:eastAsia="Times New Roman" w:hAnsi="Segoe UI" w:cs="Segoe UI"/>
+          <w:rFonts w:eastAsia="Times New Roman" w:cstheme="minorHAnsi"/>
           <w:color w:val="000000"/>
           <w:sz w:val="23"/>
           <w:szCs w:val="23"/>
@@ -786,7 +770,7 @@
       </w:r>
       <w:r>
         <w:rPr>
-          <w:rFonts w:ascii="Segoe UI" w:eastAsia="Times New Roman" w:hAnsi="Segoe UI" w:cs="Segoe UI"/>
+          <w:rFonts w:eastAsia="Times New Roman" w:cstheme="minorHAnsi"/>
           <w:color w:val="000000"/>
           <w:sz w:val="23"/>
           <w:szCs w:val="23"/>
@@ -797,7 +781,7 @@
       <w:proofErr w:type="spellStart"/>
       <w:r>
         <w:rPr>
-          <w:rFonts w:ascii="Segoe UI" w:eastAsia="Times New Roman" w:hAnsi="Segoe UI" w:cs="Segoe UI"/>
+          <w:rFonts w:eastAsia="Times New Roman" w:cstheme="minorHAnsi"/>
           <w:color w:val="000000"/>
           <w:sz w:val="23"/>
           <w:szCs w:val="23"/>
@@ -808,7 +792,7 @@
       <w:proofErr w:type="spellEnd"/>
       <w:r>
         <w:rPr>
-          <w:rFonts w:ascii="Segoe UI" w:eastAsia="Times New Roman" w:hAnsi="Segoe UI" w:cs="Segoe UI"/>
+          <w:rFonts w:eastAsia="Times New Roman" w:cstheme="minorHAnsi"/>
           <w:color w:val="000000"/>
           <w:sz w:val="23"/>
           <w:szCs w:val="23"/>
@@ -821,7 +805,7 @@
       <w:pPr>
         <w:spacing w:after="120" w:line="240" w:lineRule="auto"/>
         <w:rPr>
-          <w:rFonts w:ascii="Segoe UI" w:eastAsia="Times New Roman" w:hAnsi="Segoe UI" w:cs="Segoe UI"/>
+          <w:rFonts w:eastAsia="Times New Roman" w:cstheme="minorHAnsi"/>
           <w:b/>
           <w:bCs/>
           <w:color w:val="000000"/>
@@ -832,7 +816,7 @@
       </w:pPr>
       <w:r>
         <w:rPr>
-          <w:rFonts w:ascii="Segoe UI" w:eastAsia="Times New Roman" w:hAnsi="Segoe UI" w:cs="Segoe UI"/>
+          <w:rFonts w:eastAsia="Times New Roman" w:cstheme="minorHAnsi"/>
           <w:color w:val="000000"/>
           <w:sz w:val="23"/>
           <w:szCs w:val="23"/>
@@ -843,7 +827,7 @@
       <w:proofErr w:type="spellStart"/>
       <w:r>
         <w:rPr>
-          <w:rFonts w:ascii="Segoe UI" w:eastAsia="Times New Roman" w:hAnsi="Segoe UI" w:cs="Segoe UI"/>
+          <w:rFonts w:eastAsia="Times New Roman" w:cstheme="minorHAnsi"/>
           <w:color w:val="000000"/>
           <w:sz w:val="23"/>
           <w:szCs w:val="23"/>
@@ -854,7 +838,7 @@
       <w:proofErr w:type="spellEnd"/>
       <w:r>
         <w:rPr>
-          <w:rFonts w:ascii="Segoe UI" w:eastAsia="Times New Roman" w:hAnsi="Segoe UI" w:cs="Segoe UI"/>
+          <w:rFonts w:eastAsia="Times New Roman" w:cstheme="minorHAnsi"/>
           <w:color w:val="000000"/>
           <w:sz w:val="23"/>
           <w:szCs w:val="23"/>
@@ -864,40 +848,20 @@
       </w:r>
       <w:r>
         <w:rPr>
-          <w:rFonts w:ascii="Segoe UI" w:eastAsia="Times New Roman" w:hAnsi="Segoe UI" w:cs="Segoe UI"/>
-          <w:color w:val="000000"/>
-          <w:sz w:val="23"/>
-          <w:szCs w:val="23"/>
-          <w:lang w:eastAsia="de-AT"/>
-        </w:rPr>
-        <w:t>Adaption</w:t>
-      </w:r>
-      <w:r>
-        <w:rPr>
-          <w:rFonts w:ascii="Segoe UI" w:eastAsia="Times New Roman" w:hAnsi="Segoe UI" w:cs="Segoe UI"/>
-          <w:color w:val="000000"/>
-          <w:sz w:val="23"/>
-          <w:szCs w:val="23"/>
-          <w:lang w:eastAsia="de-AT"/>
-        </w:rPr>
-        <w:t xml:space="preserve"> des Schaltkonzepts, Auswahl und Bestellung der Bauteile, Leiterplattenentwicklung </w:t>
-      </w:r>
-      <w:r>
-        <w:rPr>
-          <w:rFonts w:ascii="Segoe UI" w:eastAsia="Times New Roman" w:hAnsi="Segoe UI" w:cs="Segoe UI"/>
-          <w:color w:val="000000"/>
-          <w:sz w:val="23"/>
-          <w:szCs w:val="23"/>
-          <w:lang w:eastAsia="de-AT"/>
-        </w:rPr>
-        <w:t>der verstärkenden Elemente.</w:t>
+          <w:rFonts w:eastAsia="Times New Roman" w:cstheme="minorHAnsi"/>
+          <w:color w:val="000000"/>
+          <w:sz w:val="23"/>
+          <w:szCs w:val="23"/>
+          <w:lang w:eastAsia="de-AT"/>
+        </w:rPr>
+        <w:t>Adaption des Schaltkonzepts, Auswahl und Bestellung der Bauteile, Leiterplattenentwicklung der verstärkenden Elemente.</w:t>
       </w:r>
     </w:p>
     <w:p>
       <w:pPr>
         <w:spacing w:after="120" w:line="240" w:lineRule="auto"/>
         <w:rPr>
-          <w:rFonts w:ascii="Calibri" w:eastAsia="Times New Roman" w:hAnsi="Calibri" w:cs="Times New Roman"/>
+          <w:rFonts w:eastAsia="Times New Roman" w:cstheme="minorHAnsi"/>
           <w:color w:val="000000"/>
           <w:sz w:val="24"/>
           <w:szCs w:val="24"/>
@@ -906,7 +870,7 @@
       </w:pPr>
       <w:r>
         <w:rPr>
-          <w:rFonts w:ascii="Segoe UI" w:eastAsia="Times New Roman" w:hAnsi="Segoe UI" w:cs="Segoe UI"/>
+          <w:rFonts w:eastAsia="Times New Roman" w:cstheme="minorHAnsi"/>
           <w:b/>
           <w:bCs/>
           <w:color w:val="000000"/>
@@ -921,16 +885,16 @@
       <w:pPr>
         <w:spacing w:after="120" w:line="240" w:lineRule="auto"/>
         <w:rPr>
-          <w:rFonts w:ascii="Segoe UI" w:eastAsia="Times New Roman" w:hAnsi="Segoe UI" w:cs="Segoe UI"/>
-          <w:color w:val="000000"/>
-          <w:sz w:val="23"/>
-          <w:szCs w:val="23"/>
-          <w:lang w:eastAsia="de-AT"/>
-        </w:rPr>
-      </w:pPr>
-      <w:r>
-        <w:rPr>
-          <w:rFonts w:ascii="Segoe UI" w:eastAsia="Times New Roman" w:hAnsi="Segoe UI" w:cs="Segoe UI"/>
+          <w:rFonts w:eastAsia="Times New Roman" w:cstheme="minorHAnsi"/>
+          <w:color w:val="000000"/>
+          <w:sz w:val="23"/>
+          <w:szCs w:val="23"/>
+          <w:lang w:eastAsia="de-AT"/>
+        </w:rPr>
+      </w:pPr>
+      <w:r>
+        <w:rPr>
+          <w:rFonts w:eastAsia="Times New Roman" w:cstheme="minorHAnsi"/>
           <w:color w:val="000000"/>
           <w:sz w:val="23"/>
           <w:szCs w:val="23"/>
@@ -940,7 +904,7 @@
       </w:r>
       <w:r>
         <w:rPr>
-          <w:rFonts w:ascii="Segoe UI" w:eastAsia="Times New Roman" w:hAnsi="Segoe UI" w:cs="Segoe UI"/>
+          <w:rFonts w:eastAsia="Times New Roman" w:cstheme="minorHAnsi"/>
           <w:color w:val="000000"/>
           <w:sz w:val="23"/>
           <w:szCs w:val="23"/>
@@ -950,7 +914,7 @@
       </w:r>
       <w:r>
         <w:rPr>
-          <w:rFonts w:ascii="Segoe UI" w:eastAsia="Times New Roman" w:hAnsi="Segoe UI" w:cs="Segoe UI"/>
+          <w:rFonts w:eastAsia="Times New Roman" w:cstheme="minorHAnsi"/>
           <w:color w:val="000000"/>
           <w:sz w:val="23"/>
           <w:szCs w:val="23"/>
@@ -960,7 +924,7 @@
       </w:r>
       <w:r>
         <w:rPr>
-          <w:rFonts w:ascii="Segoe UI" w:eastAsia="Times New Roman" w:hAnsi="Segoe UI" w:cs="Segoe UI"/>
+          <w:rFonts w:eastAsia="Times New Roman" w:cstheme="minorHAnsi"/>
           <w:color w:val="000000"/>
           <w:sz w:val="23"/>
           <w:szCs w:val="23"/>
@@ -970,7 +934,7 @@
       </w:r>
       <w:r>
         <w:rPr>
-          <w:rFonts w:ascii="Segoe UI" w:eastAsia="Times New Roman" w:hAnsi="Segoe UI" w:cs="Segoe UI"/>
+          <w:rFonts w:eastAsia="Times New Roman" w:cstheme="minorHAnsi"/>
           <w:color w:val="000000"/>
           <w:sz w:val="23"/>
           <w:szCs w:val="23"/>
@@ -980,7 +944,7 @@
       </w:r>
       <w:r>
         <w:rPr>
-          <w:rFonts w:ascii="Segoe UI" w:eastAsia="Times New Roman" w:hAnsi="Segoe UI" w:cs="Segoe UI"/>
+          <w:rFonts w:eastAsia="Times New Roman" w:cstheme="minorHAnsi"/>
           <w:color w:val="000000"/>
           <w:sz w:val="23"/>
           <w:szCs w:val="23"/>
@@ -990,7 +954,7 @@
       </w:r>
       <w:r>
         <w:rPr>
-          <w:rFonts w:ascii="Segoe UI" w:eastAsia="Times New Roman" w:hAnsi="Segoe UI" w:cs="Segoe UI"/>
+          <w:rFonts w:eastAsia="Times New Roman" w:cstheme="minorHAnsi"/>
           <w:color w:val="000000"/>
           <w:sz w:val="23"/>
           <w:szCs w:val="23"/>
@@ -1000,7 +964,7 @@
       </w:r>
       <w:r>
         <w:rPr>
-          <w:rFonts w:ascii="Segoe UI" w:eastAsia="Times New Roman" w:hAnsi="Segoe UI" w:cs="Segoe UI"/>
+          <w:rFonts w:eastAsia="Times New Roman" w:cstheme="minorHAnsi"/>
           <w:color w:val="000000"/>
           <w:sz w:val="23"/>
           <w:szCs w:val="23"/>
@@ -1013,7 +977,7 @@
       <w:pPr>
         <w:spacing w:after="120" w:line="240" w:lineRule="auto"/>
         <w:rPr>
-          <w:rFonts w:ascii="Calibri" w:eastAsia="Times New Roman" w:hAnsi="Calibri" w:cs="Times New Roman"/>
+          <w:rFonts w:eastAsia="Times New Roman" w:cstheme="minorHAnsi"/>
           <w:color w:val="000000"/>
           <w:sz w:val="24"/>
           <w:szCs w:val="24"/>
@@ -1022,7 +986,7 @@
       </w:pPr>
       <w:r>
         <w:rPr>
-          <w:rFonts w:ascii="Segoe UI" w:eastAsia="Times New Roman" w:hAnsi="Segoe UI" w:cs="Segoe UI"/>
+          <w:rFonts w:eastAsia="Times New Roman" w:cstheme="minorHAnsi"/>
           <w:b/>
           <w:bCs/>
           <w:color w:val="000000"/>
@@ -1037,16 +1001,16 @@
       <w:pPr>
         <w:spacing w:after="120" w:line="240" w:lineRule="auto"/>
         <w:rPr>
-          <w:rFonts w:ascii="Segoe UI" w:eastAsia="Times New Roman" w:hAnsi="Segoe UI" w:cs="Segoe UI"/>
-          <w:color w:val="000000"/>
-          <w:sz w:val="23"/>
-          <w:szCs w:val="23"/>
-          <w:lang w:eastAsia="de-AT"/>
-        </w:rPr>
-      </w:pPr>
-      <w:r>
-        <w:rPr>
-          <w:rFonts w:ascii="Segoe UI" w:eastAsia="Times New Roman" w:hAnsi="Segoe UI" w:cs="Segoe UI"/>
+          <w:rFonts w:eastAsia="Times New Roman" w:cstheme="minorHAnsi"/>
+          <w:color w:val="000000"/>
+          <w:sz w:val="23"/>
+          <w:szCs w:val="23"/>
+          <w:lang w:eastAsia="de-AT"/>
+        </w:rPr>
+      </w:pPr>
+      <w:r>
+        <w:rPr>
+          <w:rFonts w:eastAsia="Times New Roman" w:cstheme="minorHAnsi"/>
           <w:color w:val="000000"/>
           <w:sz w:val="23"/>
           <w:szCs w:val="23"/>
@@ -1056,7 +1020,7 @@
       </w:r>
       <w:r>
         <w:rPr>
-          <w:rFonts w:ascii="Segoe UI" w:eastAsia="Times New Roman" w:hAnsi="Segoe UI" w:cs="Segoe UI"/>
+          <w:rFonts w:eastAsia="Times New Roman" w:cstheme="minorHAnsi"/>
           <w:color w:val="000000"/>
           <w:sz w:val="23"/>
           <w:szCs w:val="23"/>
@@ -1066,7 +1030,7 @@
       </w:r>
       <w:r>
         <w:rPr>
-          <w:rFonts w:ascii="Segoe UI" w:eastAsia="Times New Roman" w:hAnsi="Segoe UI" w:cs="Segoe UI"/>
+          <w:rFonts w:eastAsia="Times New Roman" w:cstheme="minorHAnsi"/>
           <w:color w:val="000000"/>
           <w:sz w:val="23"/>
           <w:szCs w:val="23"/>
@@ -1076,7 +1040,7 @@
       </w:r>
       <w:r>
         <w:rPr>
-          <w:rFonts w:ascii="Segoe UI" w:eastAsia="Times New Roman" w:hAnsi="Segoe UI" w:cs="Segoe UI"/>
+          <w:rFonts w:eastAsia="Times New Roman" w:cstheme="minorHAnsi"/>
           <w:color w:val="000000"/>
           <w:sz w:val="23"/>
           <w:szCs w:val="23"/>
@@ -1089,16 +1053,16 @@
       <w:pPr>
         <w:spacing w:after="120" w:line="240" w:lineRule="auto"/>
         <w:rPr>
-          <w:rFonts w:ascii="Segoe UI" w:eastAsia="Times New Roman" w:hAnsi="Segoe UI" w:cs="Segoe UI"/>
-          <w:color w:val="000000"/>
-          <w:sz w:val="23"/>
-          <w:szCs w:val="23"/>
-          <w:lang w:eastAsia="de-AT"/>
-        </w:rPr>
-      </w:pPr>
-      <w:r>
-        <w:rPr>
-          <w:rFonts w:ascii="Segoe UI" w:eastAsia="Times New Roman" w:hAnsi="Segoe UI" w:cs="Segoe UI"/>
+          <w:rFonts w:eastAsia="Times New Roman" w:cstheme="minorHAnsi"/>
+          <w:color w:val="000000"/>
+          <w:sz w:val="23"/>
+          <w:szCs w:val="23"/>
+          <w:lang w:eastAsia="de-AT"/>
+        </w:rPr>
+      </w:pPr>
+      <w:r>
+        <w:rPr>
+          <w:rFonts w:eastAsia="Times New Roman" w:cstheme="minorHAnsi"/>
           <w:color w:val="000000"/>
           <w:sz w:val="23"/>
           <w:szCs w:val="23"/>
@@ -1109,7 +1073,7 @@
       <w:proofErr w:type="spellStart"/>
       <w:r>
         <w:rPr>
-          <w:rFonts w:ascii="Segoe UI" w:eastAsia="Times New Roman" w:hAnsi="Segoe UI" w:cs="Segoe UI"/>
+          <w:rFonts w:eastAsia="Times New Roman" w:cstheme="minorHAnsi"/>
           <w:color w:val="000000"/>
           <w:sz w:val="23"/>
           <w:szCs w:val="23"/>
@@ -1120,7 +1084,7 @@
       <w:proofErr w:type="spellEnd"/>
       <w:r>
         <w:rPr>
-          <w:rFonts w:ascii="Segoe UI" w:eastAsia="Times New Roman" w:hAnsi="Segoe UI" w:cs="Segoe UI"/>
+          <w:rFonts w:eastAsia="Times New Roman" w:cstheme="minorHAnsi"/>
           <w:color w:val="000000"/>
           <w:sz w:val="23"/>
           <w:szCs w:val="23"/>
@@ -1130,7 +1094,7 @@
       </w:r>
       <w:r>
         <w:rPr>
-          <w:rFonts w:ascii="Segoe UI" w:eastAsia="Times New Roman" w:hAnsi="Segoe UI" w:cs="Segoe UI"/>
+          <w:rFonts w:eastAsia="Times New Roman" w:cstheme="minorHAnsi"/>
           <w:color w:val="000000"/>
           <w:sz w:val="23"/>
           <w:szCs w:val="23"/>
@@ -1143,7 +1107,7 @@
       <w:pPr>
         <w:spacing w:after="120" w:line="240" w:lineRule="auto"/>
         <w:rPr>
-          <w:rFonts w:ascii="Calibri" w:eastAsia="Times New Roman" w:hAnsi="Calibri" w:cs="Times New Roman"/>
+          <w:rFonts w:eastAsia="Times New Roman" w:cstheme="minorHAnsi"/>
           <w:color w:val="000000"/>
           <w:sz w:val="24"/>
           <w:szCs w:val="24"/>
@@ -1152,7 +1116,7 @@
       </w:pPr>
       <w:r>
         <w:rPr>
-          <w:rFonts w:ascii="Segoe UI" w:eastAsia="Times New Roman" w:hAnsi="Segoe UI" w:cs="Segoe UI"/>
+          <w:rFonts w:eastAsia="Times New Roman" w:cstheme="minorHAnsi"/>
           <w:b/>
           <w:bCs/>
           <w:color w:val="000000"/>
@@ -1167,7 +1131,7 @@
       <w:pPr>
         <w:spacing w:after="120" w:line="240" w:lineRule="auto"/>
         <w:rPr>
-          <w:rFonts w:ascii="Calibri" w:eastAsia="Times New Roman" w:hAnsi="Calibri" w:cs="Times New Roman"/>
+          <w:rFonts w:eastAsia="Times New Roman" w:cstheme="minorHAnsi"/>
           <w:color w:val="000000"/>
           <w:sz w:val="24"/>
           <w:szCs w:val="24"/>
@@ -1176,7 +1140,7 @@
       </w:pPr>
       <w:r>
         <w:rPr>
-          <w:rFonts w:ascii="Segoe UI" w:eastAsia="Times New Roman" w:hAnsi="Segoe UI" w:cs="Segoe UI"/>
+          <w:rFonts w:eastAsia="Times New Roman" w:cstheme="minorHAnsi"/>
           <w:color w:val="000000"/>
           <w:sz w:val="23"/>
           <w:szCs w:val="23"/>
@@ -1186,7 +1150,7 @@
       </w:r>
       <w:r>
         <w:rPr>
-          <w:rFonts w:ascii="Segoe UI" w:eastAsia="Times New Roman" w:hAnsi="Segoe UI" w:cs="Segoe UI"/>
+          <w:rFonts w:eastAsia="Times New Roman" w:cstheme="minorHAnsi"/>
           <w:color w:val="000000"/>
           <w:sz w:val="23"/>
           <w:szCs w:val="23"/>
@@ -1196,7 +1160,7 @@
       </w:r>
       <w:r>
         <w:rPr>
-          <w:rFonts w:ascii="Segoe UI" w:eastAsia="Times New Roman" w:hAnsi="Segoe UI" w:cs="Segoe UI"/>
+          <w:rFonts w:eastAsia="Times New Roman" w:cstheme="minorHAnsi"/>
           <w:color w:val="000000"/>
           <w:sz w:val="23"/>
           <w:szCs w:val="23"/>
@@ -1206,7 +1170,7 @@
       </w:r>
       <w:r>
         <w:rPr>
-          <w:rFonts w:ascii="Segoe UI" w:eastAsia="Times New Roman" w:hAnsi="Segoe UI" w:cs="Segoe UI"/>
+          <w:rFonts w:eastAsia="Times New Roman" w:cstheme="minorHAnsi"/>
           <w:color w:val="000000"/>
           <w:sz w:val="23"/>
           <w:szCs w:val="23"/>
@@ -1216,7 +1180,7 @@
       </w:r>
       <w:r>
         <w:rPr>
-          <w:rFonts w:ascii="Segoe UI" w:eastAsia="Times New Roman" w:hAnsi="Segoe UI" w:cs="Segoe UI"/>
+          <w:rFonts w:eastAsia="Times New Roman" w:cstheme="minorHAnsi"/>
           <w:color w:val="000000"/>
           <w:sz w:val="23"/>
           <w:szCs w:val="23"/>
@@ -1226,7 +1190,7 @@
       </w:r>
       <w:r>
         <w:rPr>
-          <w:rFonts w:ascii="Segoe UI" w:eastAsia="Times New Roman" w:hAnsi="Segoe UI" w:cs="Segoe UI"/>
+          <w:rFonts w:eastAsia="Times New Roman" w:cstheme="minorHAnsi"/>
           <w:color w:val="000000"/>
           <w:sz w:val="23"/>
           <w:szCs w:val="23"/>
@@ -1239,7 +1203,7 @@
       <w:pPr>
         <w:spacing w:after="120" w:line="240" w:lineRule="auto"/>
         <w:rPr>
-          <w:rFonts w:ascii="Calibri" w:eastAsia="Times New Roman" w:hAnsi="Calibri" w:cs="Times New Roman"/>
+          <w:rFonts w:eastAsia="Times New Roman" w:cstheme="minorHAnsi"/>
           <w:color w:val="000000"/>
           <w:sz w:val="24"/>
           <w:szCs w:val="24"/>
@@ -1248,7 +1212,7 @@
       </w:pPr>
       <w:r>
         <w:rPr>
-          <w:rFonts w:ascii="Segoe UI" w:eastAsia="Times New Roman" w:hAnsi="Segoe UI" w:cs="Segoe UI"/>
+          <w:rFonts w:eastAsia="Times New Roman" w:cstheme="minorHAnsi"/>
           <w:color w:val="000000"/>
           <w:sz w:val="23"/>
           <w:szCs w:val="23"/>
@@ -1258,7 +1222,7 @@
       </w:r>
       <w:r>
         <w:rPr>
-          <w:rFonts w:ascii="Segoe UI" w:eastAsia="Times New Roman" w:hAnsi="Segoe UI" w:cs="Segoe UI"/>
+          <w:rFonts w:eastAsia="Times New Roman" w:cstheme="minorHAnsi"/>
           <w:color w:val="000000"/>
           <w:sz w:val="23"/>
           <w:szCs w:val="23"/>
@@ -1268,7 +1232,7 @@
       </w:r>
       <w:r>
         <w:rPr>
-          <w:rFonts w:ascii="Segoe UI" w:eastAsia="Times New Roman" w:hAnsi="Segoe UI" w:cs="Segoe UI"/>
+          <w:rFonts w:eastAsia="Times New Roman" w:cstheme="minorHAnsi"/>
           <w:color w:val="000000"/>
           <w:sz w:val="23"/>
           <w:szCs w:val="23"/>
@@ -1278,7 +1242,7 @@
       </w:r>
       <w:r>
         <w:rPr>
-          <w:rFonts w:ascii="Segoe UI" w:eastAsia="Times New Roman" w:hAnsi="Segoe UI" w:cs="Segoe UI"/>
+          <w:rFonts w:eastAsia="Times New Roman" w:cstheme="minorHAnsi"/>
           <w:color w:val="000000"/>
           <w:sz w:val="23"/>
           <w:szCs w:val="23"/>
@@ -1288,7 +1252,7 @@
       </w:r>
       <w:r>
         <w:rPr>
-          <w:rFonts w:ascii="Segoe UI" w:eastAsia="Times New Roman" w:hAnsi="Segoe UI" w:cs="Segoe UI"/>
+          <w:rFonts w:eastAsia="Times New Roman" w:cstheme="minorHAnsi"/>
           <w:color w:val="000000"/>
           <w:sz w:val="23"/>
           <w:szCs w:val="23"/>
@@ -1298,7 +1262,7 @@
       </w:r>
       <w:r>
         <w:rPr>
-          <w:rFonts w:ascii="Segoe UI" w:eastAsia="Times New Roman" w:hAnsi="Segoe UI" w:cs="Segoe UI"/>
+          <w:rFonts w:eastAsia="Times New Roman" w:cstheme="minorHAnsi"/>
           <w:color w:val="000000"/>
           <w:sz w:val="23"/>
           <w:szCs w:val="23"/>
@@ -1308,7 +1272,7 @@
       </w:r>
       <w:r>
         <w:rPr>
-          <w:rFonts w:ascii="Segoe UI" w:eastAsia="Times New Roman" w:hAnsi="Segoe UI" w:cs="Segoe UI"/>
+          <w:rFonts w:eastAsia="Times New Roman" w:cstheme="minorHAnsi"/>
           <w:color w:val="000000"/>
           <w:sz w:val="23"/>
           <w:szCs w:val="23"/>
@@ -1318,7 +1282,7 @@
       </w:r>
       <w:r>
         <w:rPr>
-          <w:rFonts w:ascii="Segoe UI" w:eastAsia="Times New Roman" w:hAnsi="Segoe UI" w:cs="Segoe UI"/>
+          <w:rFonts w:eastAsia="Times New Roman" w:cstheme="minorHAnsi"/>
           <w:color w:val="000000"/>
           <w:sz w:val="23"/>
           <w:szCs w:val="23"/>
@@ -1328,7 +1292,7 @@
       </w:r>
       <w:r>
         <w:rPr>
-          <w:rFonts w:ascii="Segoe UI" w:eastAsia="Times New Roman" w:hAnsi="Segoe UI" w:cs="Segoe UI"/>
+          <w:rFonts w:eastAsia="Times New Roman" w:cstheme="minorHAnsi"/>
           <w:color w:val="000000"/>
           <w:sz w:val="23"/>
           <w:szCs w:val="23"/>
@@ -1341,7 +1305,7 @@
       <w:pPr>
         <w:spacing w:after="120" w:line="240" w:lineRule="auto"/>
         <w:rPr>
-          <w:rFonts w:ascii="Calibri" w:eastAsia="Times New Roman" w:hAnsi="Calibri" w:cs="Times New Roman"/>
+          <w:rFonts w:eastAsia="Times New Roman" w:cstheme="minorHAnsi"/>
           <w:color w:val="000000"/>
           <w:sz w:val="24"/>
           <w:szCs w:val="24"/>
@@ -1350,7 +1314,7 @@
       </w:pPr>
       <w:r>
         <w:rPr>
-          <w:rFonts w:ascii="Segoe UI" w:eastAsia="Times New Roman" w:hAnsi="Segoe UI" w:cs="Segoe UI"/>
+          <w:rFonts w:eastAsia="Times New Roman" w:cstheme="minorHAnsi"/>
           <w:color w:val="000000"/>
           <w:sz w:val="23"/>
           <w:szCs w:val="23"/>
@@ -1360,7 +1324,7 @@
       </w:r>
       <w:r>
         <w:rPr>
-          <w:rFonts w:ascii="Segoe UI" w:eastAsia="Times New Roman" w:hAnsi="Segoe UI" w:cs="Segoe UI"/>
+          <w:rFonts w:eastAsia="Times New Roman" w:cstheme="minorHAnsi"/>
           <w:color w:val="000000"/>
           <w:sz w:val="23"/>
           <w:szCs w:val="23"/>
@@ -1370,7 +1334,7 @@
       </w:r>
       <w:r>
         <w:rPr>
-          <w:rFonts w:ascii="Segoe UI" w:eastAsia="Times New Roman" w:hAnsi="Segoe UI" w:cs="Segoe UI"/>
+          <w:rFonts w:eastAsia="Times New Roman" w:cstheme="minorHAnsi"/>
           <w:color w:val="000000"/>
           <w:sz w:val="23"/>
           <w:szCs w:val="23"/>
@@ -1380,7 +1344,7 @@
       </w:r>
       <w:r>
         <w:rPr>
-          <w:rFonts w:ascii="Segoe UI" w:eastAsia="Times New Roman" w:hAnsi="Segoe UI" w:cs="Segoe UI"/>
+          <w:rFonts w:eastAsia="Times New Roman" w:cstheme="minorHAnsi"/>
           <w:color w:val="000000"/>
           <w:sz w:val="23"/>
           <w:szCs w:val="23"/>
@@ -1390,7 +1354,7 @@
       </w:r>
       <w:r>
         <w:rPr>
-          <w:rFonts w:ascii="Segoe UI" w:eastAsia="Times New Roman" w:hAnsi="Segoe UI" w:cs="Segoe UI"/>
+          <w:rFonts w:eastAsia="Times New Roman" w:cstheme="minorHAnsi"/>
           <w:color w:val="000000"/>
           <w:sz w:val="23"/>
           <w:szCs w:val="23"/>
@@ -1400,7 +1364,7 @@
       </w:r>
       <w:r>
         <w:rPr>
-          <w:rFonts w:ascii="Segoe UI" w:eastAsia="Times New Roman" w:hAnsi="Segoe UI" w:cs="Segoe UI"/>
+          <w:rFonts w:eastAsia="Times New Roman" w:cstheme="minorHAnsi"/>
           <w:color w:val="000000"/>
           <w:sz w:val="23"/>
           <w:szCs w:val="23"/>
@@ -1413,7 +1377,7 @@
       <w:pPr>
         <w:spacing w:after="120" w:line="240" w:lineRule="auto"/>
         <w:rPr>
-          <w:rFonts w:ascii="Calibri" w:eastAsia="Times New Roman" w:hAnsi="Calibri" w:cs="Times New Roman"/>
+          <w:rFonts w:eastAsia="Times New Roman" w:cstheme="minorHAnsi"/>
           <w:color w:val="000000"/>
           <w:sz w:val="24"/>
           <w:szCs w:val="24"/>
@@ -1422,7 +1386,7 @@
       </w:pPr>
       <w:r>
         <w:rPr>
-          <w:rFonts w:ascii="Segoe UI" w:eastAsia="Times New Roman" w:hAnsi="Segoe UI" w:cs="Segoe UI"/>
+          <w:rFonts w:eastAsia="Times New Roman" w:cstheme="minorHAnsi"/>
           <w:color w:val="000000"/>
           <w:sz w:val="23"/>
           <w:szCs w:val="23"/>
@@ -1432,7 +1396,7 @@
       </w:r>
       <w:r>
         <w:rPr>
-          <w:rFonts w:ascii="Segoe UI" w:eastAsia="Times New Roman" w:hAnsi="Segoe UI" w:cs="Segoe UI"/>
+          <w:rFonts w:eastAsia="Times New Roman" w:cstheme="minorHAnsi"/>
           <w:color w:val="000000"/>
           <w:sz w:val="23"/>
           <w:szCs w:val="23"/>
@@ -1442,7 +1406,7 @@
       </w:r>
       <w:r>
         <w:rPr>
-          <w:rFonts w:ascii="Segoe UI" w:eastAsia="Times New Roman" w:hAnsi="Segoe UI" w:cs="Segoe UI"/>
+          <w:rFonts w:eastAsia="Times New Roman" w:cstheme="minorHAnsi"/>
           <w:color w:val="000000"/>
           <w:sz w:val="23"/>
           <w:szCs w:val="23"/>
@@ -1455,7 +1419,7 @@
       <w:pPr>
         <w:spacing w:after="120" w:line="240" w:lineRule="auto"/>
         <w:rPr>
-          <w:rFonts w:ascii="Calibri" w:eastAsia="Times New Roman" w:hAnsi="Calibri" w:cs="Times New Roman"/>
+          <w:rFonts w:eastAsia="Times New Roman" w:cstheme="minorHAnsi"/>
           <w:color w:val="000000"/>
           <w:sz w:val="24"/>
           <w:szCs w:val="24"/>
@@ -1464,7 +1428,7 @@
       </w:pPr>
       <w:r>
         <w:rPr>
-          <w:rFonts w:ascii="Segoe UI" w:eastAsia="Times New Roman" w:hAnsi="Segoe UI" w:cs="Segoe UI"/>
+          <w:rFonts w:eastAsia="Times New Roman" w:cstheme="minorHAnsi"/>
           <w:color w:val="000000"/>
           <w:sz w:val="23"/>
           <w:szCs w:val="23"/>
@@ -1474,7 +1438,7 @@
       </w:r>
       <w:r>
         <w:rPr>
-          <w:rFonts w:ascii="Segoe UI" w:eastAsia="Times New Roman" w:hAnsi="Segoe UI" w:cs="Segoe UI"/>
+          <w:rFonts w:eastAsia="Times New Roman" w:cstheme="minorHAnsi"/>
           <w:color w:val="000000"/>
           <w:sz w:val="23"/>
           <w:szCs w:val="23"/>
@@ -1484,7 +1448,7 @@
       </w:r>
       <w:r>
         <w:rPr>
-          <w:rFonts w:ascii="Segoe UI" w:eastAsia="Times New Roman" w:hAnsi="Segoe UI" w:cs="Segoe UI"/>
+          <w:rFonts w:eastAsia="Times New Roman" w:cstheme="minorHAnsi"/>
           <w:color w:val="000000"/>
           <w:sz w:val="23"/>
           <w:szCs w:val="23"/>
@@ -1494,7 +1458,7 @@
       </w:r>
       <w:r>
         <w:rPr>
-          <w:rFonts w:ascii="Segoe UI" w:eastAsia="Times New Roman" w:hAnsi="Segoe UI" w:cs="Segoe UI"/>
+          <w:rFonts w:eastAsia="Times New Roman" w:cstheme="minorHAnsi"/>
           <w:color w:val="000000"/>
           <w:sz w:val="23"/>
           <w:szCs w:val="23"/>
@@ -1504,7 +1468,7 @@
       </w:r>
       <w:r>
         <w:rPr>
-          <w:rFonts w:ascii="Segoe UI" w:eastAsia="Times New Roman" w:hAnsi="Segoe UI" w:cs="Segoe UI"/>
+          <w:rFonts w:eastAsia="Times New Roman" w:cstheme="minorHAnsi"/>
           <w:color w:val="000000"/>
           <w:sz w:val="23"/>
           <w:szCs w:val="23"/>
@@ -1514,7 +1478,7 @@
       </w:r>
       <w:r>
         <w:rPr>
-          <w:rFonts w:ascii="Segoe UI" w:eastAsia="Times New Roman" w:hAnsi="Segoe UI" w:cs="Segoe UI"/>
+          <w:rFonts w:eastAsia="Times New Roman" w:cstheme="minorHAnsi"/>
           <w:color w:val="000000"/>
           <w:sz w:val="23"/>
           <w:szCs w:val="23"/>
@@ -1522,11 +1486,9 @@
         </w:rPr>
         <w:t>9</w:t>
       </w:r>
-      <w:bookmarkStart w:id="0" w:name="_GoBack"/>
-      <w:bookmarkEnd w:id="0"/>
-      <w:r>
-        <w:rPr>
-          <w:rFonts w:ascii="Segoe UI" w:eastAsia="Times New Roman" w:hAnsi="Segoe UI" w:cs="Segoe UI"/>
+      <w:r>
+        <w:rPr>
+          <w:rFonts w:eastAsia="Times New Roman" w:cstheme="minorHAnsi"/>
           <w:color w:val="000000"/>
           <w:sz w:val="23"/>
           <w:szCs w:val="23"/>
@@ -1539,7 +1501,7 @@
       <w:pPr>
         <w:spacing w:after="120" w:line="240" w:lineRule="auto"/>
         <w:rPr>
-          <w:rFonts w:ascii="Calibri" w:eastAsia="Times New Roman" w:hAnsi="Calibri" w:cs="Times New Roman"/>
+          <w:rFonts w:eastAsia="Times New Roman" w:cstheme="minorHAnsi"/>
           <w:color w:val="000000"/>
           <w:sz w:val="24"/>
           <w:szCs w:val="24"/>
@@ -1548,7 +1510,7 @@
       </w:pPr>
       <w:r>
         <w:rPr>
-          <w:rFonts w:ascii="Segoe UI" w:eastAsia="Times New Roman" w:hAnsi="Segoe UI" w:cs="Segoe UI"/>
+          <w:rFonts w:eastAsia="Times New Roman" w:cstheme="minorHAnsi"/>
           <w:b/>
           <w:bCs/>
           <w:color w:val="000000"/>
@@ -1563,7 +1525,7 @@
       <w:pPr>
         <w:spacing w:after="0" w:line="240" w:lineRule="auto"/>
         <w:rPr>
-          <w:rFonts w:ascii="Calibri" w:eastAsia="Times New Roman" w:hAnsi="Calibri" w:cs="Times New Roman"/>
+          <w:rFonts w:eastAsia="Times New Roman" w:cstheme="minorHAnsi"/>
           <w:color w:val="000000"/>
           <w:sz w:val="24"/>
           <w:szCs w:val="24"/>
@@ -1572,7 +1534,7 @@
       </w:pPr>
       <w:r>
         <w:rPr>
-          <w:rFonts w:ascii="Segoe UI" w:eastAsia="Times New Roman" w:hAnsi="Segoe UI" w:cs="Segoe UI"/>
+          <w:rFonts w:eastAsia="Times New Roman" w:cstheme="minorHAnsi"/>
           <w:color w:val="000000"/>
           <w:sz w:val="23"/>
           <w:szCs w:val="23"/>
@@ -1585,7 +1547,7 @@
       <w:pPr>
         <w:spacing w:after="120" w:line="240" w:lineRule="auto"/>
         <w:rPr>
-          <w:rFonts w:ascii="Calibri" w:eastAsia="Times New Roman" w:hAnsi="Calibri" w:cs="Times New Roman"/>
+          <w:rFonts w:eastAsia="Times New Roman" w:cstheme="minorHAnsi"/>
           <w:color w:val="000000"/>
           <w:sz w:val="24"/>
           <w:szCs w:val="24"/>
@@ -1594,7 +1556,7 @@
       </w:pPr>
       <w:r>
         <w:rPr>
-          <w:rFonts w:ascii="Segoe UI" w:eastAsia="Times New Roman" w:hAnsi="Segoe UI" w:cs="Segoe UI"/>
+          <w:rFonts w:eastAsia="Times New Roman" w:cstheme="minorHAnsi"/>
           <w:b/>
           <w:bCs/>
           <w:color w:val="000000"/>
@@ -1602,14 +1564,38 @@
           <w:szCs w:val="26"/>
           <w:lang w:eastAsia="de-AT"/>
         </w:rPr>
-        <w:t>Finaler Titel der Arbeit - Deutsch</w:t>
+        <w:t xml:space="preserve">Finaler Titel der Arbeit </w:t>
+      </w:r>
+      <w:r>
+        <w:rPr>
+          <w:rFonts w:eastAsia="Times New Roman" w:cstheme="minorHAnsi"/>
+          <w:b/>
+          <w:bCs/>
+          <w:color w:val="000000"/>
+          <w:sz w:val="26"/>
+          <w:szCs w:val="26"/>
+          <w:lang w:eastAsia="de-AT"/>
+        </w:rPr>
+        <w:t>–</w:t>
+      </w:r>
+      <w:r>
+        <w:rPr>
+          <w:rFonts w:eastAsia="Times New Roman" w:cstheme="minorHAnsi"/>
+          <w:b/>
+          <w:bCs/>
+          <w:color w:val="000000"/>
+          <w:sz w:val="26"/>
+          <w:szCs w:val="26"/>
+          <w:lang w:eastAsia="de-AT"/>
+        </w:rPr>
+        <w:t xml:space="preserve"> Deutsch</w:t>
       </w:r>
     </w:p>
     <w:p>
       <w:pPr>
         <w:spacing w:after="120" w:line="240" w:lineRule="auto"/>
         <w:rPr>
-          <w:rFonts w:ascii="Calibri" w:eastAsia="Times New Roman" w:hAnsi="Calibri" w:cs="Times New Roman"/>
+          <w:rFonts w:eastAsia="Times New Roman" w:cstheme="minorHAnsi"/>
           <w:color w:val="000000"/>
           <w:sz w:val="24"/>
           <w:szCs w:val="24"/>
@@ -1618,20 +1604,30 @@
       </w:pPr>
       <w:r>
         <w:rPr>
-          <w:rFonts w:ascii="Segoe UI" w:eastAsia="Times New Roman" w:hAnsi="Segoe UI" w:cs="Segoe UI"/>
-          <w:color w:val="000000"/>
-          <w:sz w:val="23"/>
-          <w:szCs w:val="23"/>
-          <w:lang w:eastAsia="de-AT"/>
-        </w:rPr>
-        <w:t>5-Kanal Röhrenverstärker</w:t>
+          <w:rFonts w:eastAsia="Times New Roman" w:cstheme="minorHAnsi"/>
+          <w:color w:val="000000"/>
+          <w:sz w:val="23"/>
+          <w:szCs w:val="23"/>
+          <w:lang w:eastAsia="de-AT"/>
+        </w:rPr>
+        <w:t>Stereor</w:t>
+      </w:r>
+      <w:r>
+        <w:rPr>
+          <w:rFonts w:eastAsia="Times New Roman" w:cstheme="minorHAnsi"/>
+          <w:color w:val="000000"/>
+          <w:sz w:val="23"/>
+          <w:szCs w:val="23"/>
+          <w:lang w:eastAsia="de-AT"/>
+        </w:rPr>
+        <w:t>öhrenverstärker</w:t>
       </w:r>
     </w:p>
     <w:p>
       <w:pPr>
         <w:spacing w:after="120" w:line="240" w:lineRule="auto"/>
         <w:rPr>
-          <w:rFonts w:ascii="Calibri" w:eastAsia="Times New Roman" w:hAnsi="Calibri" w:cs="Times New Roman"/>
+          <w:rFonts w:eastAsia="Times New Roman" w:cstheme="minorHAnsi"/>
           <w:color w:val="000000"/>
           <w:sz w:val="24"/>
           <w:szCs w:val="24"/>
@@ -1640,7 +1636,7 @@
       </w:pPr>
       <w:r>
         <w:rPr>
-          <w:rFonts w:ascii="Segoe UI" w:eastAsia="Times New Roman" w:hAnsi="Segoe UI" w:cs="Segoe UI"/>
+          <w:rFonts w:eastAsia="Times New Roman" w:cstheme="minorHAnsi"/>
           <w:b/>
           <w:bCs/>
           <w:color w:val="000000"/>
@@ -1655,28 +1651,39 @@
       <w:pPr>
         <w:spacing w:after="120" w:line="240" w:lineRule="auto"/>
         <w:rPr>
-          <w:rFonts w:ascii="Calibri" w:eastAsia="Times New Roman" w:hAnsi="Calibri" w:cs="Times New Roman"/>
+          <w:rFonts w:eastAsia="Times New Roman" w:cstheme="minorHAnsi"/>
           <w:color w:val="000000"/>
           <w:sz w:val="24"/>
           <w:szCs w:val="24"/>
           <w:lang w:eastAsia="de-AT"/>
         </w:rPr>
       </w:pPr>
-      <w:r>
-        <w:rPr>
-          <w:rFonts w:ascii="Segoe UI" w:eastAsia="Times New Roman" w:hAnsi="Segoe UI" w:cs="Segoe UI"/>
-          <w:color w:val="000000"/>
-          <w:sz w:val="23"/>
-          <w:szCs w:val="23"/>
-          <w:lang w:eastAsia="de-AT"/>
-        </w:rPr>
-        <w:lastRenderedPageBreak/>
-        <w:t xml:space="preserve">5-channel </w:t>
-      </w:r>
       <w:proofErr w:type="spellStart"/>
       <w:r>
         <w:rPr>
-          <w:rFonts w:ascii="Segoe UI" w:eastAsia="Times New Roman" w:hAnsi="Segoe UI" w:cs="Segoe UI"/>
+          <w:rFonts w:eastAsia="Times New Roman" w:cstheme="minorHAnsi"/>
+          <w:color w:val="000000"/>
+          <w:sz w:val="23"/>
+          <w:szCs w:val="23"/>
+          <w:lang w:eastAsia="de-AT"/>
+        </w:rPr>
+        <w:t>stereo</w:t>
+      </w:r>
+      <w:proofErr w:type="spellEnd"/>
+      <w:r>
+        <w:rPr>
+          <w:rFonts w:eastAsia="Times New Roman" w:cstheme="minorHAnsi"/>
+          <w:color w:val="000000"/>
+          <w:sz w:val="23"/>
+          <w:szCs w:val="23"/>
+          <w:lang w:eastAsia="de-AT"/>
+        </w:rPr>
+        <w:t xml:space="preserve"> </w:t>
+      </w:r>
+      <w:proofErr w:type="spellStart"/>
+      <w:r>
+        <w:rPr>
+          <w:rFonts w:eastAsia="Times New Roman" w:cstheme="minorHAnsi"/>
           <w:color w:val="000000"/>
           <w:sz w:val="23"/>
           <w:szCs w:val="23"/>
@@ -1686,7 +1693,7 @@
       </w:r>
       <w:r>
         <w:rPr>
-          <w:rFonts w:ascii="Segoe UI" w:eastAsia="Times New Roman" w:hAnsi="Segoe UI" w:cs="Segoe UI"/>
+          <w:rFonts w:eastAsia="Times New Roman" w:cstheme="minorHAnsi"/>
           <w:color w:val="000000"/>
           <w:sz w:val="23"/>
           <w:szCs w:val="23"/>
@@ -1697,7 +1704,7 @@
       <w:proofErr w:type="spellEnd"/>
       <w:r>
         <w:rPr>
-          <w:rFonts w:ascii="Segoe UI" w:eastAsia="Times New Roman" w:hAnsi="Segoe UI" w:cs="Segoe UI"/>
+          <w:rFonts w:eastAsia="Times New Roman" w:cstheme="minorHAnsi"/>
           <w:color w:val="000000"/>
           <w:sz w:val="23"/>
           <w:szCs w:val="23"/>
@@ -1708,7 +1715,7 @@
       <w:proofErr w:type="spellStart"/>
       <w:r>
         <w:rPr>
-          <w:rFonts w:ascii="Segoe UI" w:eastAsia="Times New Roman" w:hAnsi="Segoe UI" w:cs="Segoe UI"/>
+          <w:rFonts w:eastAsia="Times New Roman" w:cstheme="minorHAnsi"/>
           <w:color w:val="000000"/>
           <w:sz w:val="23"/>
           <w:szCs w:val="23"/>
@@ -1789,12 +1796,14 @@
       </w:tabs>
       <w:jc w:val="center"/>
       <w:rPr>
+        <w:rFonts w:cstheme="minorHAnsi"/>
         <w:sz w:val="36"/>
         <w:szCs w:val="36"/>
       </w:rPr>
     </w:pPr>
     <w:r>
       <w:rPr>
+        <w:rFonts w:cstheme="minorHAnsi"/>
         <w:sz w:val="36"/>
         <w:szCs w:val="36"/>
       </w:rPr>
@@ -1802,6 +1811,7 @@
     </w:r>
     <w:r>
       <w:rPr>
+        <w:rFonts w:cstheme="minorHAnsi"/>
         <w:sz w:val="36"/>
         <w:szCs w:val="36"/>
       </w:rPr>
@@ -1809,6 +1819,7 @@
     </w:r>
     <w:r>
       <w:rPr>
+        <w:rFonts w:cstheme="minorHAnsi"/>
         <w:sz w:val="36"/>
         <w:szCs w:val="36"/>
       </w:rPr>

--- a/Projektbeschreibung.docx
+++ b/Projektbeschreibung.docx
@@ -25,8 +25,6 @@
         </w:rPr>
         <w:t>Ausgangslage</w:t>
       </w:r>
-      <w:bookmarkStart w:id="0" w:name="_GoBack"/>
-      <w:bookmarkEnd w:id="0"/>
     </w:p>
     <w:p>
       <w:pPr>
@@ -140,8 +138,8 @@
         <w:tblLook w:val="04A0" w:firstRow="1" w:lastRow="0" w:firstColumn="1" w:lastColumn="0" w:noHBand="0" w:noVBand="1"/>
       </w:tblPr>
       <w:tblGrid>
-        <w:gridCol w:w="1996"/>
-        <w:gridCol w:w="4424"/>
+        <w:gridCol w:w="1986"/>
+        <w:gridCol w:w="4434"/>
         <w:gridCol w:w="889"/>
         <w:gridCol w:w="1747"/>
       </w:tblGrid>
@@ -404,7 +402,25 @@
                 <w:szCs w:val="24"/>
                 <w:lang w:eastAsia="de-AT"/>
               </w:rPr>
-              <w:t xml:space="preserve"> und der Ausgangs Überträger</w:t>
+              <w:t xml:space="preserve"> und der Ausgangs</w:t>
+            </w:r>
+            <w:r>
+              <w:rPr>
+                <w:rFonts w:eastAsia="Times New Roman" w:cstheme="minorHAnsi"/>
+                <w:sz w:val="24"/>
+                <w:szCs w:val="24"/>
+                <w:lang w:eastAsia="de-AT"/>
+              </w:rPr>
+              <w:t>ü</w:t>
+            </w:r>
+            <w:r>
+              <w:rPr>
+                <w:rFonts w:eastAsia="Times New Roman" w:cstheme="minorHAnsi"/>
+                <w:sz w:val="24"/>
+                <w:szCs w:val="24"/>
+                <w:lang w:eastAsia="de-AT"/>
+              </w:rPr>
+              <w:t>berträger</w:t>
             </w:r>
           </w:p>
         </w:tc>
@@ -574,7 +590,25 @@
                 <w:szCs w:val="24"/>
                 <w:lang w:eastAsia="de-AT"/>
               </w:rPr>
-              <w:t>Entwicklung der Verstärkenden Elemente</w:t>
+              <w:t xml:space="preserve">Entwicklung der </w:t>
+            </w:r>
+            <w:r>
+              <w:rPr>
+                <w:rFonts w:eastAsia="Times New Roman" w:cstheme="minorHAnsi"/>
+                <w:sz w:val="24"/>
+                <w:szCs w:val="24"/>
+                <w:lang w:eastAsia="de-AT"/>
+              </w:rPr>
+              <w:t>v</w:t>
+            </w:r>
+            <w:r>
+              <w:rPr>
+                <w:rFonts w:eastAsia="Times New Roman" w:cstheme="minorHAnsi"/>
+                <w:sz w:val="24"/>
+                <w:szCs w:val="24"/>
+                <w:lang w:eastAsia="de-AT"/>
+              </w:rPr>
+              <w:t>erstärkenden Elemente</w:t>
             </w:r>
           </w:p>
         </w:tc>
@@ -756,17 +790,87 @@
           <w:szCs w:val="23"/>
           <w:lang w:eastAsia="de-AT"/>
         </w:rPr>
-        <w:t xml:space="preserve"> des Schaltkonzepts, Auswahl und Bestellung der Bauteile, Leiterplattenentwicklung </w:t>
-      </w:r>
-      <w:r>
-        <w:rPr>
-          <w:rFonts w:eastAsia="Times New Roman" w:cstheme="minorHAnsi"/>
-          <w:color w:val="000000"/>
-          <w:sz w:val="23"/>
-          <w:szCs w:val="23"/>
-          <w:lang w:eastAsia="de-AT"/>
-        </w:rPr>
-        <w:t>des Netzteils</w:t>
+        <w:t xml:space="preserve"> de</w:t>
+      </w:r>
+      <w:r>
+        <w:rPr>
+          <w:rFonts w:eastAsia="Times New Roman" w:cstheme="minorHAnsi"/>
+          <w:color w:val="000000"/>
+          <w:sz w:val="23"/>
+          <w:szCs w:val="23"/>
+          <w:lang w:eastAsia="de-AT"/>
+        </w:rPr>
+        <w:t>r üblichen</w:t>
+      </w:r>
+      <w:r>
+        <w:rPr>
+          <w:rFonts w:eastAsia="Times New Roman" w:cstheme="minorHAnsi"/>
+          <w:color w:val="000000"/>
+          <w:sz w:val="23"/>
+          <w:szCs w:val="23"/>
+          <w:lang w:eastAsia="de-AT"/>
+        </w:rPr>
+        <w:t xml:space="preserve"> Schaltkonzept</w:t>
+      </w:r>
+      <w:r>
+        <w:rPr>
+          <w:rFonts w:eastAsia="Times New Roman" w:cstheme="minorHAnsi"/>
+          <w:color w:val="000000"/>
+          <w:sz w:val="23"/>
+          <w:szCs w:val="23"/>
+          <w:lang w:eastAsia="de-AT"/>
+        </w:rPr>
+        <w:t>e eines Netzteiles für Röhren</w:t>
+      </w:r>
+      <w:r>
+        <w:rPr>
+          <w:rFonts w:eastAsia="Times New Roman" w:cstheme="minorHAnsi"/>
+          <w:color w:val="000000"/>
+          <w:sz w:val="23"/>
+          <w:szCs w:val="23"/>
+          <w:lang w:eastAsia="de-AT"/>
+        </w:rPr>
+        <w:t>,</w:t>
+      </w:r>
+      <w:r>
+        <w:rPr>
+          <w:rFonts w:eastAsia="Times New Roman" w:cstheme="minorHAnsi"/>
+          <w:color w:val="000000"/>
+          <w:sz w:val="23"/>
+          <w:szCs w:val="23"/>
+          <w:lang w:eastAsia="de-AT"/>
+        </w:rPr>
+        <w:t xml:space="preserve"> sowie</w:t>
+      </w:r>
+      <w:r>
+        <w:rPr>
+          <w:rFonts w:eastAsia="Times New Roman" w:cstheme="minorHAnsi"/>
+          <w:color w:val="000000"/>
+          <w:sz w:val="23"/>
+          <w:szCs w:val="23"/>
+          <w:lang w:eastAsia="de-AT"/>
+        </w:rPr>
+        <w:t xml:space="preserve"> Auswahl und Bestellung der Bauteile, Leiterplattenentwicklung </w:t>
+      </w:r>
+      <w:r>
+        <w:rPr>
+          <w:rFonts w:eastAsia="Times New Roman" w:cstheme="minorHAnsi"/>
+          <w:color w:val="000000"/>
+          <w:sz w:val="23"/>
+          <w:szCs w:val="23"/>
+          <w:lang w:eastAsia="de-AT"/>
+        </w:rPr>
+        <w:t>für das</w:t>
+      </w:r>
+      <w:r>
+        <w:rPr>
+          <w:rFonts w:eastAsia="Times New Roman" w:cstheme="minorHAnsi"/>
+          <w:color w:val="000000"/>
+          <w:sz w:val="23"/>
+          <w:szCs w:val="23"/>
+          <w:lang w:eastAsia="de-AT"/>
+        </w:rPr>
+        <w:t xml:space="preserve"> Netzteils</w:t>
       </w:r>
       <w:r>
         <w:rPr>
@@ -854,7 +958,107 @@
           <w:szCs w:val="23"/>
           <w:lang w:eastAsia="de-AT"/>
         </w:rPr>
-        <w:t>Adaption des Schaltkonzepts, Auswahl und Bestellung der Bauteile, Leiterplattenentwicklung der verstärkenden Elemente.</w:t>
+        <w:t>Adaption de</w:t>
+      </w:r>
+      <w:r>
+        <w:rPr>
+          <w:rFonts w:eastAsia="Times New Roman" w:cstheme="minorHAnsi"/>
+          <w:color w:val="000000"/>
+          <w:sz w:val="23"/>
+          <w:szCs w:val="23"/>
+          <w:lang w:eastAsia="de-AT"/>
+        </w:rPr>
+        <w:t>r</w:t>
+      </w:r>
+      <w:r>
+        <w:rPr>
+          <w:rFonts w:eastAsia="Times New Roman" w:cstheme="minorHAnsi"/>
+          <w:color w:val="000000"/>
+          <w:sz w:val="23"/>
+          <w:szCs w:val="23"/>
+          <w:lang w:eastAsia="de-AT"/>
+        </w:rPr>
+        <w:t xml:space="preserve"> </w:t>
+      </w:r>
+      <w:r>
+        <w:rPr>
+          <w:rFonts w:eastAsia="Times New Roman" w:cstheme="minorHAnsi"/>
+          <w:color w:val="000000"/>
+          <w:sz w:val="23"/>
+          <w:szCs w:val="23"/>
+          <w:lang w:eastAsia="de-AT"/>
+        </w:rPr>
+        <w:t xml:space="preserve">üblichen </w:t>
+      </w:r>
+      <w:r>
+        <w:rPr>
+          <w:rFonts w:eastAsia="Times New Roman" w:cstheme="minorHAnsi"/>
+          <w:color w:val="000000"/>
+          <w:sz w:val="23"/>
+          <w:szCs w:val="23"/>
+          <w:lang w:eastAsia="de-AT"/>
+        </w:rPr>
+        <w:t>Schaltkonzept</w:t>
+      </w:r>
+      <w:r>
+        <w:rPr>
+          <w:rFonts w:eastAsia="Times New Roman" w:cstheme="minorHAnsi"/>
+          <w:color w:val="000000"/>
+          <w:sz w:val="23"/>
+          <w:szCs w:val="23"/>
+          <w:lang w:eastAsia="de-AT"/>
+        </w:rPr>
+        <w:t>e der verstärkenden Elemente</w:t>
+      </w:r>
+      <w:r>
+        <w:rPr>
+          <w:rFonts w:eastAsia="Times New Roman" w:cstheme="minorHAnsi"/>
+          <w:color w:val="000000"/>
+          <w:sz w:val="23"/>
+          <w:szCs w:val="23"/>
+          <w:lang w:eastAsia="de-AT"/>
+        </w:rPr>
+        <w:t>,</w:t>
+      </w:r>
+      <w:r>
+        <w:rPr>
+          <w:rFonts w:eastAsia="Times New Roman" w:cstheme="minorHAnsi"/>
+          <w:color w:val="000000"/>
+          <w:sz w:val="23"/>
+          <w:szCs w:val="23"/>
+          <w:lang w:eastAsia="de-AT"/>
+        </w:rPr>
+        <w:t xml:space="preserve"> sowie</w:t>
+      </w:r>
+      <w:r>
+        <w:rPr>
+          <w:rFonts w:eastAsia="Times New Roman" w:cstheme="minorHAnsi"/>
+          <w:color w:val="000000"/>
+          <w:sz w:val="23"/>
+          <w:szCs w:val="23"/>
+          <w:lang w:eastAsia="de-AT"/>
+        </w:rPr>
+        <w:t xml:space="preserve"> Auswahl und Bestellung der Bauteile, </w:t>
+      </w:r>
+      <w:r>
+        <w:rPr>
+          <w:rFonts w:eastAsia="Times New Roman" w:cstheme="minorHAnsi"/>
+          <w:color w:val="000000"/>
+          <w:sz w:val="23"/>
+          <w:szCs w:val="23"/>
+          <w:lang w:eastAsia="de-AT"/>
+        </w:rPr>
+        <w:t>Aufbau</w:t>
+      </w:r>
+      <w:r>
+        <w:rPr>
+          <w:rFonts w:eastAsia="Times New Roman" w:cstheme="minorHAnsi"/>
+          <w:color w:val="000000"/>
+          <w:sz w:val="23"/>
+          <w:szCs w:val="23"/>
+          <w:lang w:eastAsia="de-AT"/>
+        </w:rPr>
+        <w:t xml:space="preserve"> der verstärkenden Elemente.</w:t>
       </w:r>
     </w:p>
     <w:p>
@@ -1280,6 +1484,18 @@
         </w:rPr>
         <w:t>der Verstärkerschaltung</w:t>
       </w:r>
+      <w:r>
+        <w:rPr>
+          <w:rFonts w:eastAsia="Times New Roman" w:cstheme="minorHAnsi"/>
+          <w:color w:val="000000"/>
+          <w:sz w:val="23"/>
+          <w:szCs w:val="23"/>
+          <w:lang w:eastAsia="de-AT"/>
+        </w:rPr>
+        <w:t xml:space="preserve"> (1 Kanal)</w:t>
+      </w:r>
+      <w:bookmarkStart w:id="0" w:name="_GoBack"/>
+      <w:bookmarkEnd w:id="0"/>
       <w:r>
         <w:rPr>
           <w:rFonts w:eastAsia="Times New Roman" w:cstheme="minorHAnsi"/>
